--- a/LeetCode/LeetCode Summary.docx
+++ b/LeetCode/LeetCode Summary.docx
@@ -252,10 +252,10 @@
                   <v:path o:extrusionok="f" gradientshapeok="t" o:connecttype="rect"/>
                   <o:lock v:ext="edit" aspectratio="t"/>
                 </v:shapetype>
-                <v:shape id="_x0000_i1045" type="#_x0000_t75" style="width:75.1pt;height:48.9pt" o:ole="">
+                <v:shape id="_x0000_i1025" type="#_x0000_t75" style="width:75.1pt;height:48.9pt" o:ole="">
                   <v:imagedata r:id="rId4" o:title=""/>
                 </v:shape>
-                <o:OLEObject Type="Embed" ProgID="Package" ShapeID="_x0000_i1045" DrawAspect="Icon" ObjectID="_1571202778" r:id="rId5"/>
+                <o:OLEObject Type="Embed" ProgID="Package" ShapeID="_x0000_i1025" DrawAspect="Icon" ObjectID="_1571347706" r:id="rId5"/>
               </w:object>
             </w:r>
           </w:p>
@@ -276,10 +276,10 @@
           <w:p>
             <w:r>
               <w:object w:dxaOrig="1504" w:dyaOrig="981">
-                <v:shape id="_x0000_i1034" type="#_x0000_t75" style="width:75.1pt;height:48.9pt" o:ole="">
+                <v:shape id="_x0000_i1026" type="#_x0000_t75" style="width:75.1pt;height:48.9pt" o:ole="">
                   <v:imagedata r:id="rId6" o:title=""/>
                 </v:shape>
-                <o:OLEObject Type="Embed" ProgID="Package" ShapeID="_x0000_i1034" DrawAspect="Icon" ObjectID="_1571202779" r:id="rId7"/>
+                <o:OLEObject Type="Embed" ProgID="Package" ShapeID="_x0000_i1026" DrawAspect="Icon" ObjectID="_1571347707" r:id="rId7"/>
               </w:object>
             </w:r>
           </w:p>
@@ -397,10 +397,10 @@
           <w:p>
             <w:r>
               <w:object w:dxaOrig="1504" w:dyaOrig="981">
-                <v:shape id="_x0000_i1038" type="#_x0000_t75" style="width:75.1pt;height:48.9pt" o:ole="">
+                <v:shape id="_x0000_i1027" type="#_x0000_t75" style="width:75.1pt;height:48.9pt" o:ole="">
                   <v:imagedata r:id="rId8" o:title=""/>
                 </v:shape>
-                <o:OLEObject Type="Embed" ProgID="Package" ShapeID="_x0000_i1038" DrawAspect="Icon" ObjectID="_1571202780" r:id="rId9"/>
+                <o:OLEObject Type="Embed" ProgID="Package" ShapeID="_x0000_i1027" DrawAspect="Icon" ObjectID="_1571347708" r:id="rId9"/>
               </w:object>
             </w:r>
           </w:p>
@@ -797,10 +797,10 @@
           <w:p>
             <w:r>
               <w:object w:dxaOrig="1504" w:dyaOrig="981">
-                <v:shape id="_x0000_i1027" type="#_x0000_t75" style="width:75.1pt;height:48.9pt" o:ole="">
+                <v:shape id="_x0000_i1028" type="#_x0000_t75" style="width:75.1pt;height:48.9pt" o:ole="">
                   <v:imagedata r:id="rId10" o:title=""/>
                 </v:shape>
-                <o:OLEObject Type="Embed" ProgID="Package" ShapeID="_x0000_i1027" DrawAspect="Icon" ObjectID="_1571202781" r:id="rId11"/>
+                <o:OLEObject Type="Embed" ProgID="Package" ShapeID="_x0000_i1028" DrawAspect="Icon" ObjectID="_1571347709" r:id="rId11"/>
               </w:object>
             </w:r>
           </w:p>
@@ -1334,16 +1334,13 @@
           </w:tcPr>
           <w:p/>
           <w:p/>
-          <w:p/>
-          <w:bookmarkStart w:id="0" w:name="_GoBack"/>
-          <w:bookmarkEnd w:id="0"/>
           <w:p>
             <w:r>
               <w:object w:dxaOrig="1504" w:dyaOrig="981">
-                <v:shape id="_x0000_i1060" type="#_x0000_t75" style="width:75.1pt;height:48.9pt" o:ole="">
+                <v:shape id="_x0000_i1029" type="#_x0000_t75" style="width:75.1pt;height:48.9pt" o:ole="">
                   <v:imagedata r:id="rId13" o:title=""/>
                 </v:shape>
-                <o:OLEObject Type="Embed" ProgID="Package" ShapeID="_x0000_i1060" DrawAspect="Icon" ObjectID="_1571202782" r:id="rId14"/>
+                <o:OLEObject Type="Embed" ProgID="Package" ShapeID="_x0000_i1029" DrawAspect="Icon" ObjectID="_1571347710" r:id="rId14"/>
               </w:object>
             </w:r>
           </w:p>
@@ -1825,10 +1822,10 @@
             </w:pPr>
             <w:r>
               <w:object w:dxaOrig="1504" w:dyaOrig="981">
-                <v:shape id="_x0000_i1056" type="#_x0000_t75" style="width:75.1pt;height:48.9pt" o:ole="">
+                <v:shape id="_x0000_i1030" type="#_x0000_t75" style="width:75.1pt;height:48.9pt" o:ole="">
                   <v:imagedata r:id="rId16" o:title=""/>
                 </v:shape>
-                <o:OLEObject Type="Embed" ProgID="Package" ShapeID="_x0000_i1056" DrawAspect="Icon" ObjectID="_1571202783" r:id="rId17"/>
+                <o:OLEObject Type="Embed" ProgID="Package" ShapeID="_x0000_i1030" DrawAspect="Icon" ObjectID="_1571347711" r:id="rId17"/>
               </w:object>
             </w:r>
           </w:p>
@@ -2708,10 +2705,10 @@
                 <w:color w:val="FF0000"/>
               </w:rPr>
               <w:object w:dxaOrig="1504" w:dyaOrig="981">
-                <v:shape id="_x0000_i1053" type="#_x0000_t75" style="width:75.1pt;height:48.9pt" o:ole="">
+                <v:shape id="_x0000_i1031" type="#_x0000_t75" style="width:75.1pt;height:48.9pt" o:ole="">
                   <v:imagedata r:id="rId20" o:title=""/>
                 </v:shape>
-                <o:OLEObject Type="Embed" ProgID="Package" ShapeID="_x0000_i1053" DrawAspect="Icon" ObjectID="_1571202784" r:id="rId21"/>
+                <o:OLEObject Type="Embed" ProgID="Package" ShapeID="_x0000_i1031" DrawAspect="Icon" ObjectID="_1571347712" r:id="rId21"/>
               </w:object>
             </w:r>
           </w:p>
@@ -3748,10 +3745,10 @@
           <w:p>
             <w:r>
               <w:object w:dxaOrig="1504" w:dyaOrig="981">
-                <v:shape id="_x0000_i1051" type="#_x0000_t75" style="width:75.1pt;height:48.9pt" o:ole="">
+                <v:shape id="_x0000_i1032" type="#_x0000_t75" style="width:75.1pt;height:48.9pt" o:ole="">
                   <v:imagedata r:id="rId22" o:title=""/>
                 </v:shape>
-                <o:OLEObject Type="Embed" ProgID="Package" ShapeID="_x0000_i1051" DrawAspect="Icon" ObjectID="_1571202785" r:id="rId23"/>
+                <o:OLEObject Type="Embed" ProgID="Package" ShapeID="_x0000_i1032" DrawAspect="Icon" ObjectID="_1571347713" r:id="rId23"/>
               </w:object>
             </w:r>
           </w:p>
@@ -4057,10 +4054,10 @@
           <w:p>
             <w:r>
               <w:object w:dxaOrig="1504" w:dyaOrig="981">
-                <v:shape id="_x0000_i1050" type="#_x0000_t75" style="width:75.1pt;height:48.9pt" o:ole="">
+                <v:shape id="_x0000_i1033" type="#_x0000_t75" style="width:75.1pt;height:48.9pt" o:ole="">
                   <v:imagedata r:id="rId24" o:title=""/>
                 </v:shape>
-                <o:OLEObject Type="Embed" ProgID="Package" ShapeID="_x0000_i1050" DrawAspect="Icon" ObjectID="_1571202786" r:id="rId25"/>
+                <o:OLEObject Type="Embed" ProgID="Package" ShapeID="_x0000_i1033" DrawAspect="Icon" ObjectID="_1571347714" r:id="rId25"/>
               </w:object>
             </w:r>
           </w:p>
@@ -4132,6 +4129,3474 @@
                 <w:color w:val="FF0000"/>
               </w:rPr>
               <w:t>there are 128 characters in ACSII.</w:t>
+            </w:r>
+          </w:p>
+        </w:tc>
+      </w:tr>
+    </w:tbl>
+    <w:p>
+      <w:r>
+        <w:br w:type="page"/>
+      </w:r>
+    </w:p>
+    <w:tbl>
+      <w:tblPr>
+        <w:tblStyle w:val="TableGrid"/>
+        <w:tblW w:w="12955" w:type="dxa"/>
+        <w:tblLook w:val="04A0" w:firstRow="1" w:lastRow="0" w:firstColumn="1" w:lastColumn="0" w:noHBand="0" w:noVBand="1"/>
+      </w:tblPr>
+      <w:tblGrid>
+        <w:gridCol w:w="4675"/>
+        <w:gridCol w:w="8280"/>
+      </w:tblGrid>
+      <w:tr>
+        <w:tc>
+          <w:tcPr>
+            <w:tcW w:w="4675" w:type="dxa"/>
+          </w:tcPr>
+          <w:p>
+            <w:pPr>
+              <w:spacing w:before="100" w:beforeAutospacing="1" w:after="100" w:afterAutospacing="1"/>
+            </w:pPr>
+            <w:hyperlink r:id="rId26" w:history="1">
+              <w:r>
+                <w:rPr>
+                  <w:rStyle w:val="Hyperlink"/>
+                </w:rPr>
+                <w:t>https://leetcode.com/problems/add-digits/description/</w:t>
+              </w:r>
+            </w:hyperlink>
+          </w:p>
+          <w:p>
+            <w:pPr>
+              <w:spacing w:before="100" w:beforeAutospacing="1" w:after="100" w:afterAutospacing="1"/>
+            </w:pPr>
+            <w:r>
+              <w:t xml:space="preserve">Given a non-negative integer </w:t>
+            </w:r>
+            <w:proofErr w:type="spellStart"/>
+            <w:r>
+              <w:t>num</w:t>
+            </w:r>
+            <w:proofErr w:type="spellEnd"/>
+            <w:r>
+              <w:t xml:space="preserve">, repeatedly add all its digits until the result has only one digit. </w:t>
+            </w:r>
+          </w:p>
+          <w:p>
+            <w:pPr>
+              <w:spacing w:before="100" w:beforeAutospacing="1" w:after="100" w:afterAutospacing="1"/>
+            </w:pPr>
+            <w:r>
+              <w:t xml:space="preserve">For example: </w:t>
+            </w:r>
+          </w:p>
+          <w:p>
+            <w:pPr>
+              <w:spacing w:before="100" w:beforeAutospacing="1" w:after="100" w:afterAutospacing="1"/>
+            </w:pPr>
+            <w:r>
+              <w:t xml:space="preserve">Given </w:t>
+            </w:r>
+            <w:proofErr w:type="spellStart"/>
+            <w:r>
+              <w:t>num</w:t>
+            </w:r>
+            <w:proofErr w:type="spellEnd"/>
+            <w:r>
+              <w:t xml:space="preserve"> = 38</w:t>
+            </w:r>
+            <w:r>
+              <w:t xml:space="preserve">, the process is like: </w:t>
+            </w:r>
+            <w:r>
+              <w:t>3 + 8 = 11</w:t>
+            </w:r>
+            <w:r>
+              <w:t xml:space="preserve">, </w:t>
+            </w:r>
+            <w:r>
+              <w:t>1 + 1 = 2</w:t>
+            </w:r>
+            <w:r>
+              <w:t xml:space="preserve">. Since </w:t>
+            </w:r>
+            <w:r>
+              <w:t>2</w:t>
+            </w:r>
+            <w:r>
+              <w:t xml:space="preserve"> has only one digit, return it. </w:t>
+            </w:r>
+          </w:p>
+          <w:p/>
+        </w:tc>
+        <w:tc>
+          <w:tcPr>
+            <w:tcW w:w="8280" w:type="dxa"/>
+          </w:tcPr>
+          <w:p>
+            <w:pPr>
+              <w:tabs>
+                <w:tab w:val="left" w:pos="916"/>
+                <w:tab w:val="left" w:pos="1832"/>
+                <w:tab w:val="left" w:pos="2748"/>
+                <w:tab w:val="left" w:pos="3664"/>
+                <w:tab w:val="left" w:pos="4580"/>
+                <w:tab w:val="left" w:pos="5496"/>
+                <w:tab w:val="left" w:pos="6412"/>
+                <w:tab w:val="left" w:pos="7328"/>
+                <w:tab w:val="left" w:pos="8244"/>
+                <w:tab w:val="left" w:pos="9160"/>
+                <w:tab w:val="left" w:pos="10076"/>
+                <w:tab w:val="left" w:pos="10992"/>
+                <w:tab w:val="left" w:pos="11908"/>
+                <w:tab w:val="left" w:pos="12824"/>
+                <w:tab w:val="left" w:pos="13740"/>
+                <w:tab w:val="left" w:pos="14656"/>
+              </w:tabs>
+              <w:rPr>
+                <w:color w:val="FF0000"/>
+              </w:rPr>
+            </w:pPr>
+          </w:p>
+          <w:p>
+            <w:pPr>
+              <w:tabs>
+                <w:tab w:val="left" w:pos="916"/>
+                <w:tab w:val="left" w:pos="1832"/>
+                <w:tab w:val="left" w:pos="2748"/>
+                <w:tab w:val="left" w:pos="3664"/>
+                <w:tab w:val="left" w:pos="4580"/>
+                <w:tab w:val="left" w:pos="5496"/>
+                <w:tab w:val="left" w:pos="6412"/>
+                <w:tab w:val="left" w:pos="7328"/>
+                <w:tab w:val="left" w:pos="8244"/>
+                <w:tab w:val="left" w:pos="9160"/>
+                <w:tab w:val="left" w:pos="10076"/>
+                <w:tab w:val="left" w:pos="10992"/>
+                <w:tab w:val="left" w:pos="11908"/>
+                <w:tab w:val="left" w:pos="12824"/>
+                <w:tab w:val="left" w:pos="13740"/>
+                <w:tab w:val="left" w:pos="14656"/>
+              </w:tabs>
+              <w:rPr>
+                <w:color w:val="FF0000"/>
+              </w:rPr>
+            </w:pPr>
+            <w:r>
+              <w:rPr>
+                <w:color w:val="FF0000"/>
+              </w:rPr>
+              <w:object w:dxaOrig="1504" w:dyaOrig="981">
+                <v:shape id="_x0000_i1034" type="#_x0000_t75" style="width:75.1pt;height:48.9pt" o:ole="">
+                  <v:imagedata r:id="rId27" o:title=""/>
+                </v:shape>
+                <o:OLEObject Type="Embed" ProgID="Package" ShapeID="_x0000_i1034" DrawAspect="Icon" ObjectID="_1571347715" r:id="rId28"/>
+              </w:object>
+            </w:r>
+          </w:p>
+          <w:p>
+            <w:pPr>
+              <w:tabs>
+                <w:tab w:val="left" w:pos="916"/>
+                <w:tab w:val="left" w:pos="1832"/>
+                <w:tab w:val="left" w:pos="2748"/>
+                <w:tab w:val="left" w:pos="3664"/>
+                <w:tab w:val="left" w:pos="4580"/>
+                <w:tab w:val="left" w:pos="5496"/>
+                <w:tab w:val="left" w:pos="6412"/>
+                <w:tab w:val="left" w:pos="7328"/>
+                <w:tab w:val="left" w:pos="8244"/>
+                <w:tab w:val="left" w:pos="9160"/>
+                <w:tab w:val="left" w:pos="10076"/>
+                <w:tab w:val="left" w:pos="10992"/>
+                <w:tab w:val="left" w:pos="11908"/>
+                <w:tab w:val="left" w:pos="12824"/>
+                <w:tab w:val="left" w:pos="13740"/>
+                <w:tab w:val="left" w:pos="14656"/>
+              </w:tabs>
+              <w:rPr>
+                <w:color w:val="FF0000"/>
+              </w:rPr>
+            </w:pPr>
+            <w:r>
+              <w:rPr>
+                <w:color w:val="FF0000"/>
+              </w:rPr>
+              <w:t xml:space="preserve">If you want to get the individual digits of </w:t>
+            </w:r>
+            <w:proofErr w:type="gramStart"/>
+            <w:r>
+              <w:rPr>
+                <w:color w:val="FF0000"/>
+              </w:rPr>
+              <w:t>a</w:t>
+            </w:r>
+            <w:proofErr w:type="gramEnd"/>
+            <w:r>
+              <w:rPr>
+                <w:color w:val="FF0000"/>
+              </w:rPr>
+              <w:t xml:space="preserve"> integer, use the following method:</w:t>
+            </w:r>
+          </w:p>
+          <w:p>
+            <w:pPr>
+              <w:tabs>
+                <w:tab w:val="left" w:pos="916"/>
+                <w:tab w:val="left" w:pos="1832"/>
+                <w:tab w:val="left" w:pos="2748"/>
+                <w:tab w:val="left" w:pos="3664"/>
+                <w:tab w:val="left" w:pos="4580"/>
+                <w:tab w:val="left" w:pos="5496"/>
+                <w:tab w:val="left" w:pos="6412"/>
+                <w:tab w:val="left" w:pos="7328"/>
+                <w:tab w:val="left" w:pos="8244"/>
+                <w:tab w:val="left" w:pos="9160"/>
+                <w:tab w:val="left" w:pos="10076"/>
+                <w:tab w:val="left" w:pos="10992"/>
+                <w:tab w:val="left" w:pos="11908"/>
+                <w:tab w:val="left" w:pos="12824"/>
+                <w:tab w:val="left" w:pos="13740"/>
+                <w:tab w:val="left" w:pos="14656"/>
+              </w:tabs>
+              <w:rPr>
+                <w:color w:val="FF0000"/>
+              </w:rPr>
+            </w:pPr>
+          </w:p>
+          <w:p>
+            <w:pPr>
+              <w:tabs>
+                <w:tab w:val="left" w:pos="916"/>
+                <w:tab w:val="left" w:pos="1832"/>
+                <w:tab w:val="left" w:pos="2748"/>
+                <w:tab w:val="left" w:pos="3664"/>
+                <w:tab w:val="left" w:pos="4580"/>
+                <w:tab w:val="left" w:pos="5496"/>
+                <w:tab w:val="left" w:pos="6412"/>
+                <w:tab w:val="left" w:pos="7328"/>
+                <w:tab w:val="left" w:pos="8244"/>
+                <w:tab w:val="left" w:pos="9160"/>
+                <w:tab w:val="left" w:pos="10076"/>
+                <w:tab w:val="left" w:pos="10992"/>
+                <w:tab w:val="left" w:pos="11908"/>
+                <w:tab w:val="left" w:pos="12824"/>
+                <w:tab w:val="left" w:pos="13740"/>
+                <w:tab w:val="left" w:pos="14656"/>
+              </w:tabs>
+              <w:rPr>
+                <w:color w:val="FF0000"/>
+              </w:rPr>
+            </w:pPr>
+            <w:r>
+              <w:rPr>
+                <w:color w:val="FF0000"/>
+              </w:rPr>
+              <w:t xml:space="preserve">To get the last digit, </w:t>
+            </w:r>
+            <w:proofErr w:type="spellStart"/>
+            <w:r>
+              <w:rPr>
+                <w:color w:val="FF0000"/>
+              </w:rPr>
+              <w:t>num</w:t>
+            </w:r>
+            <w:proofErr w:type="spellEnd"/>
+            <w:r>
+              <w:rPr>
+                <w:color w:val="FF0000"/>
+              </w:rPr>
+              <w:t xml:space="preserve"> % 10;</w:t>
+            </w:r>
+          </w:p>
+          <w:p>
+            <w:pPr>
+              <w:tabs>
+                <w:tab w:val="left" w:pos="916"/>
+                <w:tab w:val="left" w:pos="1832"/>
+                <w:tab w:val="left" w:pos="2748"/>
+                <w:tab w:val="left" w:pos="3664"/>
+                <w:tab w:val="left" w:pos="4580"/>
+                <w:tab w:val="left" w:pos="5496"/>
+                <w:tab w:val="left" w:pos="6412"/>
+                <w:tab w:val="left" w:pos="7328"/>
+                <w:tab w:val="left" w:pos="8244"/>
+                <w:tab w:val="left" w:pos="9160"/>
+                <w:tab w:val="left" w:pos="10076"/>
+                <w:tab w:val="left" w:pos="10992"/>
+                <w:tab w:val="left" w:pos="11908"/>
+                <w:tab w:val="left" w:pos="12824"/>
+                <w:tab w:val="left" w:pos="13740"/>
+                <w:tab w:val="left" w:pos="14656"/>
+              </w:tabs>
+              <w:rPr>
+                <w:color w:val="FF0000"/>
+              </w:rPr>
+            </w:pPr>
+            <w:r>
+              <w:rPr>
+                <w:color w:val="FF0000"/>
+              </w:rPr>
+              <w:t xml:space="preserve">To get the </w:t>
+            </w:r>
+            <w:proofErr w:type="spellStart"/>
+            <w:r>
+              <w:rPr>
+                <w:color w:val="FF0000"/>
+              </w:rPr>
+              <w:t>the</w:t>
+            </w:r>
+            <w:proofErr w:type="spellEnd"/>
+            <w:r>
+              <w:rPr>
+                <w:color w:val="FF0000"/>
+              </w:rPr>
+              <w:t xml:space="preserve"> rest part, (</w:t>
+            </w:r>
+            <w:proofErr w:type="spellStart"/>
+            <w:r>
+              <w:rPr>
+                <w:color w:val="FF0000"/>
+              </w:rPr>
+              <w:t>int</w:t>
+            </w:r>
+            <w:proofErr w:type="spellEnd"/>
+            <w:r>
+              <w:rPr>
+                <w:color w:val="FF0000"/>
+              </w:rPr>
+              <w:t xml:space="preserve">) </w:t>
+            </w:r>
+            <w:proofErr w:type="spellStart"/>
+            <w:r>
+              <w:rPr>
+                <w:color w:val="FF0000"/>
+              </w:rPr>
+              <w:t>num</w:t>
+            </w:r>
+            <w:proofErr w:type="spellEnd"/>
+            <w:r>
+              <w:rPr>
+                <w:color w:val="FF0000"/>
+              </w:rPr>
+              <w:t xml:space="preserve"> / 10;</w:t>
+            </w:r>
+          </w:p>
+          <w:p>
+            <w:pPr>
+              <w:tabs>
+                <w:tab w:val="left" w:pos="916"/>
+                <w:tab w:val="left" w:pos="1832"/>
+                <w:tab w:val="left" w:pos="2748"/>
+                <w:tab w:val="left" w:pos="3664"/>
+                <w:tab w:val="left" w:pos="4580"/>
+                <w:tab w:val="left" w:pos="5496"/>
+                <w:tab w:val="left" w:pos="6412"/>
+                <w:tab w:val="left" w:pos="7328"/>
+                <w:tab w:val="left" w:pos="8244"/>
+                <w:tab w:val="left" w:pos="9160"/>
+                <w:tab w:val="left" w:pos="10076"/>
+                <w:tab w:val="left" w:pos="10992"/>
+                <w:tab w:val="left" w:pos="11908"/>
+                <w:tab w:val="left" w:pos="12824"/>
+                <w:tab w:val="left" w:pos="13740"/>
+                <w:tab w:val="left" w:pos="14656"/>
+              </w:tabs>
+            </w:pPr>
+          </w:p>
+          <w:p>
+            <w:pPr>
+              <w:tabs>
+                <w:tab w:val="left" w:pos="916"/>
+                <w:tab w:val="left" w:pos="1832"/>
+                <w:tab w:val="left" w:pos="2748"/>
+                <w:tab w:val="left" w:pos="3664"/>
+                <w:tab w:val="left" w:pos="4580"/>
+                <w:tab w:val="left" w:pos="5496"/>
+                <w:tab w:val="left" w:pos="6412"/>
+                <w:tab w:val="left" w:pos="7328"/>
+                <w:tab w:val="left" w:pos="8244"/>
+                <w:tab w:val="left" w:pos="9160"/>
+                <w:tab w:val="left" w:pos="10076"/>
+                <w:tab w:val="left" w:pos="10992"/>
+                <w:tab w:val="left" w:pos="11908"/>
+                <w:tab w:val="left" w:pos="12824"/>
+                <w:tab w:val="left" w:pos="13740"/>
+                <w:tab w:val="left" w:pos="14656"/>
+              </w:tabs>
+            </w:pPr>
+            <w:proofErr w:type="spellStart"/>
+            <w:r>
+              <w:t>int</w:t>
+            </w:r>
+            <w:proofErr w:type="spellEnd"/>
+            <w:r>
+              <w:t xml:space="preserve"> number; // = some </w:t>
+            </w:r>
+            <w:proofErr w:type="spellStart"/>
+            <w:r>
+              <w:t>int</w:t>
+            </w:r>
+            <w:proofErr w:type="spellEnd"/>
+          </w:p>
+          <w:p>
+            <w:pPr>
+              <w:tabs>
+                <w:tab w:val="left" w:pos="916"/>
+                <w:tab w:val="left" w:pos="1832"/>
+                <w:tab w:val="left" w:pos="2748"/>
+                <w:tab w:val="left" w:pos="3664"/>
+                <w:tab w:val="left" w:pos="4580"/>
+                <w:tab w:val="left" w:pos="5496"/>
+                <w:tab w:val="left" w:pos="6412"/>
+                <w:tab w:val="left" w:pos="7328"/>
+                <w:tab w:val="left" w:pos="8244"/>
+                <w:tab w:val="left" w:pos="9160"/>
+                <w:tab w:val="left" w:pos="10076"/>
+                <w:tab w:val="left" w:pos="10992"/>
+                <w:tab w:val="left" w:pos="11908"/>
+                <w:tab w:val="left" w:pos="12824"/>
+                <w:tab w:val="left" w:pos="13740"/>
+                <w:tab w:val="left" w:pos="14656"/>
+              </w:tabs>
+            </w:pPr>
+          </w:p>
+          <w:p>
+            <w:pPr>
+              <w:tabs>
+                <w:tab w:val="left" w:pos="916"/>
+                <w:tab w:val="left" w:pos="1832"/>
+                <w:tab w:val="left" w:pos="2748"/>
+                <w:tab w:val="left" w:pos="3664"/>
+                <w:tab w:val="left" w:pos="4580"/>
+                <w:tab w:val="left" w:pos="5496"/>
+                <w:tab w:val="left" w:pos="6412"/>
+                <w:tab w:val="left" w:pos="7328"/>
+                <w:tab w:val="left" w:pos="8244"/>
+                <w:tab w:val="left" w:pos="9160"/>
+                <w:tab w:val="left" w:pos="10076"/>
+                <w:tab w:val="left" w:pos="10992"/>
+                <w:tab w:val="left" w:pos="11908"/>
+                <w:tab w:val="left" w:pos="12824"/>
+                <w:tab w:val="left" w:pos="13740"/>
+                <w:tab w:val="left" w:pos="14656"/>
+              </w:tabs>
+            </w:pPr>
+            <w:r>
+              <w:t>while (number &gt; 0) {</w:t>
+            </w:r>
+          </w:p>
+          <w:p>
+            <w:pPr>
+              <w:tabs>
+                <w:tab w:val="left" w:pos="916"/>
+                <w:tab w:val="left" w:pos="1832"/>
+                <w:tab w:val="left" w:pos="2748"/>
+                <w:tab w:val="left" w:pos="3664"/>
+                <w:tab w:val="left" w:pos="4580"/>
+                <w:tab w:val="left" w:pos="5496"/>
+                <w:tab w:val="left" w:pos="6412"/>
+                <w:tab w:val="left" w:pos="7328"/>
+                <w:tab w:val="left" w:pos="8244"/>
+                <w:tab w:val="left" w:pos="9160"/>
+                <w:tab w:val="left" w:pos="10076"/>
+                <w:tab w:val="left" w:pos="10992"/>
+                <w:tab w:val="left" w:pos="11908"/>
+                <w:tab w:val="left" w:pos="12824"/>
+                <w:tab w:val="left" w:pos="13740"/>
+                <w:tab w:val="left" w:pos="14656"/>
+              </w:tabs>
+            </w:pPr>
+            <w:r>
+              <w:t xml:space="preserve">    </w:t>
+            </w:r>
+            <w:proofErr w:type="gramStart"/>
+            <w:r>
+              <w:t>print( number</w:t>
+            </w:r>
+            <w:proofErr w:type="gramEnd"/>
+            <w:r>
+              <w:t xml:space="preserve"> % 10);</w:t>
+            </w:r>
+          </w:p>
+          <w:p>
+            <w:pPr>
+              <w:tabs>
+                <w:tab w:val="left" w:pos="916"/>
+                <w:tab w:val="left" w:pos="1832"/>
+                <w:tab w:val="left" w:pos="2748"/>
+                <w:tab w:val="left" w:pos="3664"/>
+                <w:tab w:val="left" w:pos="4580"/>
+                <w:tab w:val="left" w:pos="5496"/>
+                <w:tab w:val="left" w:pos="6412"/>
+                <w:tab w:val="left" w:pos="7328"/>
+                <w:tab w:val="left" w:pos="8244"/>
+                <w:tab w:val="left" w:pos="9160"/>
+                <w:tab w:val="left" w:pos="10076"/>
+                <w:tab w:val="left" w:pos="10992"/>
+                <w:tab w:val="left" w:pos="11908"/>
+                <w:tab w:val="left" w:pos="12824"/>
+                <w:tab w:val="left" w:pos="13740"/>
+                <w:tab w:val="left" w:pos="14656"/>
+              </w:tabs>
+            </w:pPr>
+            <w:r>
+              <w:t xml:space="preserve">    number = number / 10;</w:t>
+            </w:r>
+          </w:p>
+          <w:p>
+            <w:pPr>
+              <w:tabs>
+                <w:tab w:val="left" w:pos="916"/>
+                <w:tab w:val="left" w:pos="1832"/>
+                <w:tab w:val="left" w:pos="2748"/>
+                <w:tab w:val="left" w:pos="3664"/>
+                <w:tab w:val="left" w:pos="4580"/>
+                <w:tab w:val="left" w:pos="5496"/>
+                <w:tab w:val="left" w:pos="6412"/>
+                <w:tab w:val="left" w:pos="7328"/>
+                <w:tab w:val="left" w:pos="8244"/>
+                <w:tab w:val="left" w:pos="9160"/>
+                <w:tab w:val="left" w:pos="10076"/>
+                <w:tab w:val="left" w:pos="10992"/>
+                <w:tab w:val="left" w:pos="11908"/>
+                <w:tab w:val="left" w:pos="12824"/>
+                <w:tab w:val="left" w:pos="13740"/>
+                <w:tab w:val="left" w:pos="14656"/>
+              </w:tabs>
+            </w:pPr>
+            <w:r>
+              <w:t>}</w:t>
+            </w:r>
+          </w:p>
+          <w:p>
+            <w:pPr>
+              <w:spacing w:before="100" w:beforeAutospacing="1" w:after="100" w:afterAutospacing="1"/>
+            </w:pPr>
+            <w:r>
+              <w:t xml:space="preserve">The mod operator will give you the remainder of doing </w:t>
+            </w:r>
+            <w:proofErr w:type="spellStart"/>
+            <w:r>
+              <w:t>int</w:t>
+            </w:r>
+            <w:proofErr w:type="spellEnd"/>
+            <w:r>
+              <w:t xml:space="preserve"> division on a number.</w:t>
+            </w:r>
+          </w:p>
+          <w:p/>
+          <w:p/>
+          <w:p>
+            <w:r>
+              <w:t>class Solution {</w:t>
+            </w:r>
+          </w:p>
+          <w:p>
+            <w:r>
+              <w:t xml:space="preserve">    public </w:t>
+            </w:r>
+            <w:proofErr w:type="spellStart"/>
+            <w:r>
+              <w:t>int</w:t>
+            </w:r>
+            <w:proofErr w:type="spellEnd"/>
+            <w:r>
+              <w:t xml:space="preserve"> </w:t>
+            </w:r>
+            <w:proofErr w:type="spellStart"/>
+            <w:proofErr w:type="gramStart"/>
+            <w:r>
+              <w:t>addDigits</w:t>
+            </w:r>
+            <w:proofErr w:type="spellEnd"/>
+            <w:r>
+              <w:t>(</w:t>
+            </w:r>
+            <w:proofErr w:type="spellStart"/>
+            <w:proofErr w:type="gramEnd"/>
+            <w:r>
+              <w:t>int</w:t>
+            </w:r>
+            <w:proofErr w:type="spellEnd"/>
+            <w:r>
+              <w:t xml:space="preserve"> </w:t>
+            </w:r>
+            <w:proofErr w:type="spellStart"/>
+            <w:r>
+              <w:t>num</w:t>
+            </w:r>
+            <w:proofErr w:type="spellEnd"/>
+            <w:r>
+              <w:t>) {</w:t>
+            </w:r>
+          </w:p>
+          <w:p>
+            <w:r>
+              <w:t xml:space="preserve">    </w:t>
+            </w:r>
+            <w:r>
+              <w:tab/>
+              <w:t>if ((</w:t>
+            </w:r>
+            <w:proofErr w:type="spellStart"/>
+            <w:r>
+              <w:t>int</w:t>
+            </w:r>
+            <w:proofErr w:type="spellEnd"/>
+            <w:r>
+              <w:t xml:space="preserve">) </w:t>
+            </w:r>
+            <w:proofErr w:type="spellStart"/>
+            <w:r>
+              <w:t>num</w:t>
+            </w:r>
+            <w:proofErr w:type="spellEnd"/>
+            <w:r>
+              <w:t xml:space="preserve"> / 10 == 0) {</w:t>
+            </w:r>
+          </w:p>
+          <w:p>
+            <w:r>
+              <w:t xml:space="preserve">    </w:t>
+            </w:r>
+            <w:r>
+              <w:tab/>
+            </w:r>
+            <w:r>
+              <w:tab/>
+              <w:t xml:space="preserve">return </w:t>
+            </w:r>
+            <w:proofErr w:type="spellStart"/>
+            <w:r>
+              <w:t>num</w:t>
+            </w:r>
+            <w:proofErr w:type="spellEnd"/>
+            <w:r>
+              <w:t>;</w:t>
+            </w:r>
+          </w:p>
+          <w:p>
+            <w:r>
+              <w:t xml:space="preserve">    </w:t>
+            </w:r>
+            <w:r>
+              <w:tab/>
+              <w:t>}</w:t>
+            </w:r>
+          </w:p>
+          <w:p>
+            <w:r>
+              <w:t xml:space="preserve">    </w:t>
+            </w:r>
+            <w:r>
+              <w:tab/>
+            </w:r>
+            <w:proofErr w:type="spellStart"/>
+            <w:r>
+              <w:t>int</w:t>
+            </w:r>
+            <w:proofErr w:type="spellEnd"/>
+            <w:r>
+              <w:t xml:space="preserve"> sum = 0;</w:t>
+            </w:r>
+          </w:p>
+          <w:p>
+            <w:r>
+              <w:t xml:space="preserve">    </w:t>
+            </w:r>
+            <w:r>
+              <w:tab/>
+              <w:t>while (</w:t>
+            </w:r>
+            <w:proofErr w:type="spellStart"/>
+            <w:r>
+              <w:t>num</w:t>
+            </w:r>
+            <w:proofErr w:type="spellEnd"/>
+            <w:r>
+              <w:t xml:space="preserve"> &gt; 0) {</w:t>
+            </w:r>
+          </w:p>
+          <w:p>
+            <w:r>
+              <w:t xml:space="preserve">    </w:t>
+            </w:r>
+            <w:r>
+              <w:tab/>
+            </w:r>
+            <w:r>
+              <w:tab/>
+              <w:t xml:space="preserve">sum += </w:t>
+            </w:r>
+            <w:proofErr w:type="spellStart"/>
+            <w:r>
+              <w:rPr>
+                <w:color w:val="FF0000"/>
+              </w:rPr>
+              <w:t>num</w:t>
+            </w:r>
+            <w:proofErr w:type="spellEnd"/>
+            <w:r>
+              <w:rPr>
+                <w:color w:val="FF0000"/>
+              </w:rPr>
+              <w:t xml:space="preserve"> % 10</w:t>
+            </w:r>
+            <w:r>
+              <w:t>;</w:t>
+            </w:r>
+          </w:p>
+          <w:p>
+            <w:r>
+              <w:t xml:space="preserve">    </w:t>
+            </w:r>
+            <w:r>
+              <w:tab/>
+            </w:r>
+            <w:r>
+              <w:tab/>
+            </w:r>
+            <w:proofErr w:type="spellStart"/>
+            <w:r>
+              <w:t>num</w:t>
+            </w:r>
+            <w:proofErr w:type="spellEnd"/>
+            <w:r>
+              <w:t xml:space="preserve"> = </w:t>
+            </w:r>
+            <w:r>
+              <w:rPr>
+                <w:color w:val="FF0000"/>
+              </w:rPr>
+              <w:t>(</w:t>
+            </w:r>
+            <w:proofErr w:type="spellStart"/>
+            <w:r>
+              <w:rPr>
+                <w:color w:val="FF0000"/>
+              </w:rPr>
+              <w:t>int</w:t>
+            </w:r>
+            <w:proofErr w:type="spellEnd"/>
+            <w:r>
+              <w:rPr>
+                <w:color w:val="FF0000"/>
+              </w:rPr>
+              <w:t xml:space="preserve">) </w:t>
+            </w:r>
+            <w:proofErr w:type="spellStart"/>
+            <w:r>
+              <w:rPr>
+                <w:color w:val="FF0000"/>
+              </w:rPr>
+              <w:t>num</w:t>
+            </w:r>
+            <w:proofErr w:type="spellEnd"/>
+            <w:r>
+              <w:rPr>
+                <w:color w:val="FF0000"/>
+              </w:rPr>
+              <w:t xml:space="preserve"> / 10</w:t>
+            </w:r>
+            <w:r>
+              <w:t>;</w:t>
+            </w:r>
+          </w:p>
+          <w:p>
+            <w:r>
+              <w:t xml:space="preserve">    </w:t>
+            </w:r>
+            <w:r>
+              <w:tab/>
+              <w:t>}</w:t>
+            </w:r>
+          </w:p>
+          <w:p>
+            <w:r>
+              <w:t xml:space="preserve">    </w:t>
+            </w:r>
+            <w:r>
+              <w:tab/>
+              <w:t xml:space="preserve">return </w:t>
+            </w:r>
+            <w:proofErr w:type="spellStart"/>
+            <w:r>
+              <w:t>addDigits</w:t>
+            </w:r>
+            <w:proofErr w:type="spellEnd"/>
+            <w:r>
+              <w:t>(sum);</w:t>
+            </w:r>
+          </w:p>
+          <w:p>
+            <w:r>
+              <w:t xml:space="preserve">    }</w:t>
+            </w:r>
+          </w:p>
+          <w:p>
+            <w:r>
+              <w:t>}</w:t>
+            </w:r>
+          </w:p>
+        </w:tc>
+      </w:tr>
+    </w:tbl>
+    <w:p>
+      <w:r>
+        <w:br w:type="page"/>
+      </w:r>
+    </w:p>
+    <w:tbl>
+      <w:tblPr>
+        <w:tblStyle w:val="TableGrid"/>
+        <w:tblW w:w="12955" w:type="dxa"/>
+        <w:tblLook w:val="04A0" w:firstRow="1" w:lastRow="0" w:firstColumn="1" w:lastColumn="0" w:noHBand="0" w:noVBand="1"/>
+      </w:tblPr>
+      <w:tblGrid>
+        <w:gridCol w:w="4675"/>
+        <w:gridCol w:w="8280"/>
+      </w:tblGrid>
+      <w:tr>
+        <w:tc>
+          <w:tcPr>
+            <w:tcW w:w="4675" w:type="dxa"/>
+          </w:tcPr>
+          <w:p>
+            <w:pPr>
+              <w:spacing w:before="100" w:beforeAutospacing="1" w:after="100" w:afterAutospacing="1"/>
+            </w:pPr>
+            <w:hyperlink r:id="rId29" w:history="1">
+              <w:r>
+                <w:rPr>
+                  <w:rStyle w:val="Hyperlink"/>
+                </w:rPr>
+                <w:t>https://leetcode.com/problems/maximum-average-subarray-i/description/</w:t>
+              </w:r>
+            </w:hyperlink>
+          </w:p>
+          <w:p>
+            <w:pPr>
+              <w:spacing w:before="100" w:beforeAutospacing="1" w:after="100" w:afterAutospacing="1"/>
+            </w:pPr>
+          </w:p>
+          <w:p>
+            <w:pPr>
+              <w:spacing w:before="100" w:beforeAutospacing="1" w:after="100" w:afterAutospacing="1"/>
+            </w:pPr>
+            <w:r>
+              <w:t xml:space="preserve">Given an array consisting of </w:t>
+            </w:r>
+            <w:r>
+              <w:rPr>
+                <w:rStyle w:val="HTMLCode"/>
+                <w:rFonts w:eastAsiaTheme="minorEastAsia"/>
+              </w:rPr>
+              <w:t>n</w:t>
+            </w:r>
+            <w:r>
+              <w:t xml:space="preserve"> integers, find the contiguous subarray of given length </w:t>
+            </w:r>
+            <w:r>
+              <w:rPr>
+                <w:rStyle w:val="HTMLCode"/>
+                <w:rFonts w:eastAsiaTheme="minorEastAsia"/>
+              </w:rPr>
+              <w:t>k</w:t>
+            </w:r>
+            <w:r>
+              <w:t xml:space="preserve"> that has the maximum average value. And you need to output the maximum average value.</w:t>
+            </w:r>
+          </w:p>
+        </w:tc>
+        <w:tc>
+          <w:tcPr>
+            <w:tcW w:w="8280" w:type="dxa"/>
+          </w:tcPr>
+          <w:p>
+            <w:pPr>
+              <w:tabs>
+                <w:tab w:val="left" w:pos="916"/>
+                <w:tab w:val="left" w:pos="1832"/>
+                <w:tab w:val="left" w:pos="2748"/>
+                <w:tab w:val="left" w:pos="3664"/>
+                <w:tab w:val="left" w:pos="4580"/>
+                <w:tab w:val="left" w:pos="5496"/>
+                <w:tab w:val="left" w:pos="6412"/>
+                <w:tab w:val="left" w:pos="7328"/>
+                <w:tab w:val="left" w:pos="8244"/>
+                <w:tab w:val="left" w:pos="9160"/>
+                <w:tab w:val="left" w:pos="10076"/>
+                <w:tab w:val="left" w:pos="10992"/>
+                <w:tab w:val="left" w:pos="11908"/>
+                <w:tab w:val="left" w:pos="12824"/>
+                <w:tab w:val="left" w:pos="13740"/>
+                <w:tab w:val="left" w:pos="14656"/>
+              </w:tabs>
+              <w:rPr>
+                <w:color w:val="FF0000"/>
+              </w:rPr>
+            </w:pPr>
+            <w:r>
+              <w:rPr>
+                <w:color w:val="FF0000"/>
+              </w:rPr>
+              <w:object w:dxaOrig="1504" w:dyaOrig="981">
+                <v:shape id="_x0000_i1035" type="#_x0000_t75" style="width:75.1pt;height:48.9pt" o:ole="">
+                  <v:imagedata r:id="rId30" o:title=""/>
+                </v:shape>
+                <o:OLEObject Type="Embed" ProgID="Package" ShapeID="_x0000_i1035" DrawAspect="Icon" ObjectID="_1571347716" r:id="rId31"/>
+              </w:object>
+            </w:r>
+          </w:p>
+          <w:p>
+            <w:pPr>
+              <w:pStyle w:val="Heading4"/>
+              <w:outlineLvl w:val="3"/>
+              <w:rPr>
+                <w:rFonts w:asciiTheme="minorHAnsi" w:eastAsiaTheme="minorEastAsia" w:hAnsiTheme="minorHAnsi" w:cstheme="minorBidi"/>
+                <w:b w:val="0"/>
+                <w:bCs w:val="0"/>
+                <w:color w:val="FF0000"/>
+                <w:sz w:val="22"/>
+                <w:szCs w:val="22"/>
+              </w:rPr>
+            </w:pPr>
+            <w:r>
+              <w:rPr>
+                <w:rFonts w:asciiTheme="minorHAnsi" w:eastAsiaTheme="minorEastAsia" w:hAnsiTheme="minorHAnsi" w:cstheme="minorBidi"/>
+                <w:b w:val="0"/>
+                <w:bCs w:val="0"/>
+                <w:sz w:val="22"/>
+                <w:szCs w:val="22"/>
+              </w:rPr>
+              <w:t xml:space="preserve">Interesting way to think </w:t>
+            </w:r>
+            <w:r>
+              <w:rPr>
+                <w:rFonts w:asciiTheme="minorHAnsi" w:eastAsiaTheme="minorEastAsia" w:hAnsiTheme="minorHAnsi" w:cstheme="minorBidi"/>
+                <w:b w:val="0"/>
+                <w:bCs w:val="0"/>
+                <w:color w:val="FF0000"/>
+                <w:sz w:val="22"/>
+                <w:szCs w:val="22"/>
+              </w:rPr>
+              <w:t>Approach #1 Cumulative Sum [Accepted]</w:t>
+            </w:r>
+          </w:p>
+          <w:p>
+            <w:pPr>
+              <w:pStyle w:val="Heading4"/>
+              <w:outlineLvl w:val="3"/>
+              <w:rPr>
+                <w:rFonts w:asciiTheme="minorHAnsi" w:eastAsiaTheme="minorEastAsia" w:hAnsiTheme="minorHAnsi" w:cstheme="minorBidi"/>
+                <w:b w:val="0"/>
+                <w:bCs w:val="0"/>
+                <w:color w:val="FF0000"/>
+                <w:sz w:val="22"/>
+                <w:szCs w:val="22"/>
+              </w:rPr>
+            </w:pPr>
+            <w:r>
+              <w:rPr>
+                <w:rFonts w:asciiTheme="minorHAnsi" w:eastAsiaTheme="minorEastAsia" w:hAnsiTheme="minorHAnsi" w:cstheme="minorBidi"/>
+                <w:b w:val="0"/>
+                <w:bCs w:val="0"/>
+                <w:color w:val="FF0000"/>
+                <w:sz w:val="22"/>
+                <w:szCs w:val="22"/>
+              </w:rPr>
+              <w:t>Transfer a</w:t>
+            </w:r>
+            <w:r>
+              <w:rPr>
+                <w:rFonts w:asciiTheme="minorHAnsi" w:eastAsiaTheme="minorEastAsia" w:hAnsiTheme="minorHAnsi" w:cstheme="minorBidi"/>
+                <w:b w:val="0"/>
+                <w:bCs w:val="0"/>
+                <w:color w:val="FF0000"/>
+                <w:sz w:val="22"/>
+                <w:szCs w:val="22"/>
+              </w:rPr>
+              <w:t>n</w:t>
+            </w:r>
+            <w:r>
+              <w:rPr>
+                <w:rFonts w:asciiTheme="minorHAnsi" w:eastAsiaTheme="minorEastAsia" w:hAnsiTheme="minorHAnsi" w:cstheme="minorBidi"/>
+                <w:b w:val="0"/>
+                <w:bCs w:val="0"/>
+                <w:color w:val="FF0000"/>
+                <w:sz w:val="22"/>
+                <w:szCs w:val="22"/>
+              </w:rPr>
+              <w:t xml:space="preserve"> integer number to a double number, </w:t>
+            </w:r>
+          </w:p>
+          <w:p>
+            <w:pPr>
+              <w:pStyle w:val="Heading4"/>
+              <w:outlineLvl w:val="3"/>
+              <w:rPr>
+                <w:rFonts w:asciiTheme="minorHAnsi" w:eastAsiaTheme="minorEastAsia" w:hAnsiTheme="minorHAnsi" w:cstheme="minorBidi"/>
+                <w:b w:val="0"/>
+                <w:bCs w:val="0"/>
+                <w:color w:val="FF0000"/>
+                <w:sz w:val="22"/>
+                <w:szCs w:val="22"/>
+              </w:rPr>
+            </w:pPr>
+            <w:r>
+              <w:rPr>
+                <w:rFonts w:asciiTheme="minorHAnsi" w:eastAsiaTheme="minorEastAsia" w:hAnsiTheme="minorHAnsi" w:cstheme="minorBidi"/>
+                <w:b w:val="0"/>
+                <w:bCs w:val="0"/>
+                <w:color w:val="FF0000"/>
+                <w:sz w:val="22"/>
+                <w:szCs w:val="22"/>
+              </w:rPr>
+              <w:t>Integer * 0.1 =&gt; double number;</w:t>
+            </w:r>
+            <w:r>
+              <w:rPr>
+                <w:rFonts w:asciiTheme="minorHAnsi" w:eastAsiaTheme="minorEastAsia" w:hAnsiTheme="minorHAnsi" w:cstheme="minorBidi"/>
+                <w:b w:val="0"/>
+                <w:bCs w:val="0"/>
+                <w:color w:val="FF0000"/>
+                <w:sz w:val="22"/>
+                <w:szCs w:val="22"/>
+              </w:rPr>
+              <w:t xml:space="preserve"> </w:t>
+            </w:r>
+          </w:p>
+          <w:p>
+            <w:pPr>
+              <w:pStyle w:val="Heading4"/>
+              <w:outlineLvl w:val="3"/>
+              <w:rPr>
+                <w:rFonts w:asciiTheme="minorHAnsi" w:eastAsiaTheme="minorEastAsia" w:hAnsiTheme="minorHAnsi" w:cstheme="minorBidi"/>
+                <w:b w:val="0"/>
+                <w:bCs w:val="0"/>
+                <w:color w:val="FF0000"/>
+                <w:sz w:val="22"/>
+                <w:szCs w:val="22"/>
+              </w:rPr>
+            </w:pPr>
+          </w:p>
+          <w:p>
+            <w:pPr>
+              <w:pStyle w:val="Heading4"/>
+              <w:rPr>
+                <w:rFonts w:asciiTheme="minorHAnsi" w:eastAsiaTheme="minorEastAsia" w:hAnsiTheme="minorHAnsi" w:cstheme="minorBidi" w:hint="eastAsia"/>
+                <w:b w:val="0"/>
+                <w:bCs w:val="0"/>
+                <w:sz w:val="22"/>
+                <w:szCs w:val="22"/>
+              </w:rPr>
+            </w:pPr>
+            <w:r>
+              <w:rPr>
+                <w:rFonts w:asciiTheme="minorHAnsi" w:eastAsiaTheme="minorEastAsia" w:hAnsiTheme="minorHAnsi" w:cstheme="minorBidi"/>
+                <w:b w:val="0"/>
+                <w:bCs w:val="0"/>
+                <w:color w:val="FF0000"/>
+                <w:sz w:val="22"/>
+                <w:szCs w:val="22"/>
+              </w:rPr>
+              <w:t>Compare the maximum;</w:t>
+            </w:r>
+            <w:r>
+              <w:rPr>
+                <w:rFonts w:asciiTheme="minorHAnsi" w:eastAsiaTheme="minorEastAsia" w:hAnsiTheme="minorHAnsi" w:cstheme="minorBidi"/>
+                <w:b w:val="0"/>
+                <w:bCs w:val="0"/>
+                <w:color w:val="FF0000"/>
+                <w:sz w:val="22"/>
+                <w:szCs w:val="22"/>
+              </w:rPr>
+              <w:t xml:space="preserve"> </w:t>
+            </w:r>
+            <w:r>
+              <w:rPr>
+                <w:rFonts w:asciiTheme="minorHAnsi" w:eastAsiaTheme="minorEastAsia" w:hAnsiTheme="minorHAnsi" w:cstheme="minorBidi"/>
+                <w:b w:val="0"/>
+                <w:bCs w:val="0"/>
+                <w:color w:val="FF0000"/>
+                <w:sz w:val="22"/>
+                <w:szCs w:val="22"/>
+              </w:rPr>
+              <w:t xml:space="preserve">res = </w:t>
+            </w:r>
+            <w:proofErr w:type="spellStart"/>
+            <w:proofErr w:type="gramStart"/>
+            <w:r>
+              <w:rPr>
+                <w:rFonts w:asciiTheme="minorHAnsi" w:eastAsiaTheme="minorEastAsia" w:hAnsiTheme="minorHAnsi" w:cstheme="minorBidi"/>
+                <w:b w:val="0"/>
+                <w:bCs w:val="0"/>
+                <w:color w:val="FF0000"/>
+                <w:sz w:val="22"/>
+                <w:szCs w:val="22"/>
+              </w:rPr>
+              <w:t>Math.max</w:t>
+            </w:r>
+            <w:proofErr w:type="spellEnd"/>
+            <w:r>
+              <w:rPr>
+                <w:rFonts w:asciiTheme="minorHAnsi" w:eastAsiaTheme="minorEastAsia" w:hAnsiTheme="minorHAnsi" w:cstheme="minorBidi"/>
+                <w:b w:val="0"/>
+                <w:bCs w:val="0"/>
+                <w:color w:val="FF0000"/>
+                <w:sz w:val="22"/>
+                <w:szCs w:val="22"/>
+              </w:rPr>
+              <w:t>(</w:t>
+            </w:r>
+            <w:proofErr w:type="gramEnd"/>
+            <w:r>
+              <w:rPr>
+                <w:rFonts w:asciiTheme="minorHAnsi" w:eastAsiaTheme="minorEastAsia" w:hAnsiTheme="minorHAnsi" w:cstheme="minorBidi"/>
+                <w:b w:val="0"/>
+                <w:bCs w:val="0"/>
+                <w:color w:val="FF0000"/>
+                <w:sz w:val="22"/>
+                <w:szCs w:val="22"/>
+              </w:rPr>
+              <w:t xml:space="preserve">res, </w:t>
+            </w:r>
+            <w:proofErr w:type="spellStart"/>
+            <w:r>
+              <w:rPr>
+                <w:rFonts w:asciiTheme="minorHAnsi" w:eastAsiaTheme="minorEastAsia" w:hAnsiTheme="minorHAnsi" w:cstheme="minorBidi"/>
+                <w:b w:val="0"/>
+                <w:bCs w:val="0"/>
+                <w:color w:val="FF0000"/>
+                <w:sz w:val="22"/>
+                <w:szCs w:val="22"/>
+              </w:rPr>
+              <w:t>certainNumber</w:t>
+            </w:r>
+            <w:proofErr w:type="spellEnd"/>
+            <w:r>
+              <w:rPr>
+                <w:rFonts w:asciiTheme="minorHAnsi" w:eastAsiaTheme="minorEastAsia" w:hAnsiTheme="minorHAnsi" w:cstheme="minorBidi"/>
+                <w:b w:val="0"/>
+                <w:bCs w:val="0"/>
+                <w:color w:val="FF0000"/>
+                <w:sz w:val="22"/>
+                <w:szCs w:val="22"/>
+              </w:rPr>
+              <w:t>);</w:t>
+            </w:r>
+          </w:p>
+          <w:p>
+            <w:pPr>
+              <w:tabs>
+                <w:tab w:val="left" w:pos="916"/>
+                <w:tab w:val="left" w:pos="1832"/>
+                <w:tab w:val="left" w:pos="2748"/>
+                <w:tab w:val="left" w:pos="3664"/>
+                <w:tab w:val="left" w:pos="4580"/>
+                <w:tab w:val="left" w:pos="5496"/>
+                <w:tab w:val="left" w:pos="6412"/>
+                <w:tab w:val="left" w:pos="7328"/>
+                <w:tab w:val="left" w:pos="8244"/>
+                <w:tab w:val="left" w:pos="9160"/>
+                <w:tab w:val="left" w:pos="10076"/>
+                <w:tab w:val="left" w:pos="10992"/>
+                <w:tab w:val="left" w:pos="11908"/>
+                <w:tab w:val="left" w:pos="12824"/>
+                <w:tab w:val="left" w:pos="13740"/>
+                <w:tab w:val="left" w:pos="14656"/>
+              </w:tabs>
+              <w:rPr>
+                <w:color w:val="FF0000"/>
+              </w:rPr>
+            </w:pPr>
+          </w:p>
+          <w:p>
+            <w:pPr>
+              <w:tabs>
+                <w:tab w:val="left" w:pos="916"/>
+                <w:tab w:val="left" w:pos="1832"/>
+                <w:tab w:val="left" w:pos="2748"/>
+                <w:tab w:val="left" w:pos="3664"/>
+                <w:tab w:val="left" w:pos="4580"/>
+                <w:tab w:val="left" w:pos="5496"/>
+                <w:tab w:val="left" w:pos="6412"/>
+                <w:tab w:val="left" w:pos="7328"/>
+                <w:tab w:val="left" w:pos="8244"/>
+                <w:tab w:val="left" w:pos="9160"/>
+                <w:tab w:val="left" w:pos="10076"/>
+                <w:tab w:val="left" w:pos="10992"/>
+                <w:tab w:val="left" w:pos="11908"/>
+                <w:tab w:val="left" w:pos="12824"/>
+                <w:tab w:val="left" w:pos="13740"/>
+                <w:tab w:val="left" w:pos="14656"/>
+              </w:tabs>
+              <w:rPr>
+                <w:color w:val="FF0000"/>
+              </w:rPr>
+            </w:pPr>
+          </w:p>
+          <w:p>
+            <w:pPr>
+              <w:tabs>
+                <w:tab w:val="left" w:pos="916"/>
+                <w:tab w:val="left" w:pos="1832"/>
+                <w:tab w:val="left" w:pos="2748"/>
+                <w:tab w:val="left" w:pos="3664"/>
+                <w:tab w:val="left" w:pos="4580"/>
+                <w:tab w:val="left" w:pos="5496"/>
+                <w:tab w:val="left" w:pos="6412"/>
+                <w:tab w:val="left" w:pos="7328"/>
+                <w:tab w:val="left" w:pos="8244"/>
+                <w:tab w:val="left" w:pos="9160"/>
+                <w:tab w:val="left" w:pos="10076"/>
+                <w:tab w:val="left" w:pos="10992"/>
+                <w:tab w:val="left" w:pos="11908"/>
+                <w:tab w:val="left" w:pos="12824"/>
+                <w:tab w:val="left" w:pos="13740"/>
+                <w:tab w:val="left" w:pos="14656"/>
+              </w:tabs>
+              <w:rPr>
+                <w:color w:val="FF0000"/>
+              </w:rPr>
+            </w:pPr>
+          </w:p>
+        </w:tc>
+      </w:tr>
+    </w:tbl>
+    <w:p>
+      <w:r>
+        <w:br w:type="page"/>
+      </w:r>
+    </w:p>
+    <w:tbl>
+      <w:tblPr>
+        <w:tblStyle w:val="TableGrid"/>
+        <w:tblW w:w="12955" w:type="dxa"/>
+        <w:tblLook w:val="04A0" w:firstRow="1" w:lastRow="0" w:firstColumn="1" w:lastColumn="0" w:noHBand="0" w:noVBand="1"/>
+      </w:tblPr>
+      <w:tblGrid>
+        <w:gridCol w:w="4675"/>
+        <w:gridCol w:w="8280"/>
+      </w:tblGrid>
+      <w:tr>
+        <w:tc>
+          <w:tcPr>
+            <w:tcW w:w="4675" w:type="dxa"/>
+          </w:tcPr>
+          <w:p>
+            <w:pPr>
+              <w:spacing w:before="100" w:beforeAutospacing="1" w:after="100" w:afterAutospacing="1"/>
+            </w:pPr>
+            <w:hyperlink r:id="rId32" w:history="1">
+              <w:r>
+                <w:rPr>
+                  <w:rStyle w:val="Hyperlink"/>
+                </w:rPr>
+                <w:t>https://leetcode.com/problems/sort-colors/description/</w:t>
+              </w:r>
+            </w:hyperlink>
+          </w:p>
+          <w:p>
+            <w:pPr>
+              <w:spacing w:before="100" w:beforeAutospacing="1" w:after="100" w:afterAutospacing="1"/>
+            </w:pPr>
+            <w:r>
+              <w:t xml:space="preserve">Given an array with n objects colored red, white or blue, sort them so that objects of the same color are adjacent, with the colors in the order red, white and blue. </w:t>
+            </w:r>
+          </w:p>
+          <w:p>
+            <w:pPr>
+              <w:spacing w:before="100" w:beforeAutospacing="1" w:after="100" w:afterAutospacing="1"/>
+            </w:pPr>
+            <w:r>
+              <w:t xml:space="preserve">Here, we will use the integers 0, 1, and 2 to represent the color red, white, and blue respectively. </w:t>
+            </w:r>
+          </w:p>
+          <w:p>
+            <w:pPr>
+              <w:spacing w:before="100" w:beforeAutospacing="1" w:after="100" w:afterAutospacing="1"/>
+            </w:pPr>
+          </w:p>
+        </w:tc>
+        <w:tc>
+          <w:tcPr>
+            <w:tcW w:w="8280" w:type="dxa"/>
+          </w:tcPr>
+          <w:p>
+            <w:pPr>
+              <w:tabs>
+                <w:tab w:val="left" w:pos="916"/>
+                <w:tab w:val="left" w:pos="1832"/>
+                <w:tab w:val="left" w:pos="2748"/>
+                <w:tab w:val="left" w:pos="3664"/>
+                <w:tab w:val="left" w:pos="4580"/>
+                <w:tab w:val="left" w:pos="5496"/>
+                <w:tab w:val="left" w:pos="6412"/>
+                <w:tab w:val="left" w:pos="7328"/>
+                <w:tab w:val="left" w:pos="8244"/>
+                <w:tab w:val="left" w:pos="9160"/>
+                <w:tab w:val="left" w:pos="10076"/>
+                <w:tab w:val="left" w:pos="10992"/>
+                <w:tab w:val="left" w:pos="11908"/>
+                <w:tab w:val="left" w:pos="12824"/>
+                <w:tab w:val="left" w:pos="13740"/>
+                <w:tab w:val="left" w:pos="14656"/>
+              </w:tabs>
+              <w:rPr>
+                <w:color w:val="FF0000"/>
+              </w:rPr>
+            </w:pPr>
+            <w:r>
+              <w:rPr>
+                <w:color w:val="FF0000"/>
+              </w:rPr>
+              <w:object w:dxaOrig="1504" w:dyaOrig="981">
+                <v:shape id="_x0000_i1037" type="#_x0000_t75" style="width:75.1pt;height:48.9pt" o:ole="">
+                  <v:imagedata r:id="rId33" o:title=""/>
+                </v:shape>
+                <o:OLEObject Type="Embed" ProgID="Package" ShapeID="_x0000_i1037" DrawAspect="Icon" ObjectID="_1571347717" r:id="rId34"/>
+              </w:object>
+            </w:r>
+          </w:p>
+          <w:p>
+            <w:pPr>
+              <w:tabs>
+                <w:tab w:val="left" w:pos="916"/>
+                <w:tab w:val="left" w:pos="1832"/>
+                <w:tab w:val="left" w:pos="2748"/>
+                <w:tab w:val="left" w:pos="3664"/>
+                <w:tab w:val="left" w:pos="4580"/>
+                <w:tab w:val="left" w:pos="5496"/>
+                <w:tab w:val="left" w:pos="6412"/>
+                <w:tab w:val="left" w:pos="7328"/>
+                <w:tab w:val="left" w:pos="8244"/>
+                <w:tab w:val="left" w:pos="9160"/>
+                <w:tab w:val="left" w:pos="10076"/>
+                <w:tab w:val="left" w:pos="10992"/>
+                <w:tab w:val="left" w:pos="11908"/>
+                <w:tab w:val="left" w:pos="12824"/>
+                <w:tab w:val="left" w:pos="13740"/>
+                <w:tab w:val="left" w:pos="14656"/>
+              </w:tabs>
+              <w:rPr>
+                <w:color w:val="FF0000"/>
+              </w:rPr>
+            </w:pPr>
+          </w:p>
+          <w:p>
+            <w:pPr>
+              <w:tabs>
+                <w:tab w:val="left" w:pos="916"/>
+                <w:tab w:val="left" w:pos="1832"/>
+                <w:tab w:val="left" w:pos="2748"/>
+                <w:tab w:val="left" w:pos="3664"/>
+                <w:tab w:val="left" w:pos="4580"/>
+                <w:tab w:val="left" w:pos="5496"/>
+                <w:tab w:val="left" w:pos="6412"/>
+                <w:tab w:val="left" w:pos="7328"/>
+                <w:tab w:val="left" w:pos="8244"/>
+                <w:tab w:val="left" w:pos="9160"/>
+                <w:tab w:val="left" w:pos="10076"/>
+                <w:tab w:val="left" w:pos="10992"/>
+                <w:tab w:val="left" w:pos="11908"/>
+                <w:tab w:val="left" w:pos="12824"/>
+                <w:tab w:val="left" w:pos="13740"/>
+                <w:tab w:val="left" w:pos="14656"/>
+              </w:tabs>
+              <w:rPr>
+                <w:color w:val="FF0000"/>
+              </w:rPr>
+            </w:pPr>
+          </w:p>
+        </w:tc>
+      </w:tr>
+    </w:tbl>
+    <w:p>
+      <w:r>
+        <w:br w:type="page"/>
+      </w:r>
+    </w:p>
+    <w:tbl>
+      <w:tblPr>
+        <w:tblStyle w:val="TableGrid"/>
+        <w:tblW w:w="12955" w:type="dxa"/>
+        <w:tblLook w:val="04A0" w:firstRow="1" w:lastRow="0" w:firstColumn="1" w:lastColumn="0" w:noHBand="0" w:noVBand="1"/>
+      </w:tblPr>
+      <w:tblGrid>
+        <w:gridCol w:w="4675"/>
+        <w:gridCol w:w="8280"/>
+      </w:tblGrid>
+      <w:tr>
+        <w:tc>
+          <w:tcPr>
+            <w:tcW w:w="4675" w:type="dxa"/>
+          </w:tcPr>
+          <w:p>
+            <w:pPr>
+              <w:spacing w:before="100" w:beforeAutospacing="1" w:after="100" w:afterAutospacing="1"/>
+            </w:pPr>
+            <w:hyperlink r:id="rId35" w:history="1">
+              <w:r>
+                <w:rPr>
+                  <w:rStyle w:val="Hyperlink"/>
+                </w:rPr>
+                <w:t>https://leetcode.com/problems/valid-parentheses/description/</w:t>
+              </w:r>
+            </w:hyperlink>
+          </w:p>
+          <w:p>
+            <w:pPr>
+              <w:spacing w:before="100" w:beforeAutospacing="1" w:after="100" w:afterAutospacing="1"/>
+            </w:pPr>
+            <w:r>
+              <w:t xml:space="preserve">Given a string containing just the characters </w:t>
+            </w:r>
+            <w:r>
+              <w:t>'('</w:t>
+            </w:r>
+            <w:r>
+              <w:t xml:space="preserve">, </w:t>
+            </w:r>
+            <w:r>
+              <w:t>')'</w:t>
+            </w:r>
+            <w:r>
+              <w:t xml:space="preserve">, </w:t>
+            </w:r>
+            <w:r>
+              <w:t>'{'</w:t>
+            </w:r>
+            <w:r>
+              <w:t xml:space="preserve">, </w:t>
+            </w:r>
+            <w:r>
+              <w:t>'}'</w:t>
+            </w:r>
+            <w:r>
+              <w:t xml:space="preserve">, </w:t>
+            </w:r>
+            <w:r>
+              <w:t>'['</w:t>
+            </w:r>
+            <w:r>
+              <w:t xml:space="preserve"> and </w:t>
+            </w:r>
+            <w:r>
+              <w:t>']'</w:t>
+            </w:r>
+            <w:r>
+              <w:t>, determine if the input string is valid.</w:t>
+            </w:r>
+          </w:p>
+          <w:p>
+            <w:pPr>
+              <w:spacing w:before="100" w:beforeAutospacing="1" w:after="100" w:afterAutospacing="1"/>
+            </w:pPr>
+            <w:r>
+              <w:t xml:space="preserve">The brackets must close in the correct order, </w:t>
+            </w:r>
+            <w:r>
+              <w:t>"()"</w:t>
+            </w:r>
+            <w:r>
+              <w:t xml:space="preserve"> and </w:t>
+            </w:r>
+            <w:r>
+              <w:t>"</w:t>
+            </w:r>
+            <w:proofErr w:type="gramStart"/>
+            <w:r>
+              <w:t>()[</w:t>
+            </w:r>
+            <w:proofErr w:type="gramEnd"/>
+            <w:r>
+              <w:t>]{}"</w:t>
+            </w:r>
+            <w:r>
+              <w:t xml:space="preserve"> are all valid but </w:t>
+            </w:r>
+            <w:r>
+              <w:t>"(]"</w:t>
+            </w:r>
+            <w:r>
+              <w:t xml:space="preserve"> and </w:t>
+            </w:r>
+            <w:r>
+              <w:t>"([)]"</w:t>
+            </w:r>
+            <w:r>
+              <w:t xml:space="preserve"> are not.</w:t>
+            </w:r>
+          </w:p>
+          <w:p>
+            <w:pPr>
+              <w:spacing w:before="100" w:beforeAutospacing="1" w:after="100" w:afterAutospacing="1"/>
+            </w:pPr>
+          </w:p>
+        </w:tc>
+        <w:tc>
+          <w:tcPr>
+            <w:tcW w:w="8280" w:type="dxa"/>
+          </w:tcPr>
+          <w:p>
+            <w:pPr>
+              <w:tabs>
+                <w:tab w:val="left" w:pos="916"/>
+                <w:tab w:val="left" w:pos="1832"/>
+                <w:tab w:val="left" w:pos="2748"/>
+                <w:tab w:val="left" w:pos="3664"/>
+                <w:tab w:val="left" w:pos="4580"/>
+                <w:tab w:val="left" w:pos="5496"/>
+                <w:tab w:val="left" w:pos="6412"/>
+                <w:tab w:val="left" w:pos="7328"/>
+                <w:tab w:val="left" w:pos="8244"/>
+                <w:tab w:val="left" w:pos="9160"/>
+                <w:tab w:val="left" w:pos="10076"/>
+                <w:tab w:val="left" w:pos="10992"/>
+                <w:tab w:val="left" w:pos="11908"/>
+                <w:tab w:val="left" w:pos="12824"/>
+                <w:tab w:val="left" w:pos="13740"/>
+                <w:tab w:val="left" w:pos="14656"/>
+              </w:tabs>
+              <w:rPr>
+                <w:color w:val="FF0000"/>
+              </w:rPr>
+            </w:pPr>
+            <w:r>
+              <w:rPr>
+                <w:color w:val="FF0000"/>
+              </w:rPr>
+              <w:object w:dxaOrig="1504" w:dyaOrig="981">
+                <v:shape id="_x0000_i1039" type="#_x0000_t75" style="width:75.1pt;height:48.9pt" o:ole="">
+                  <v:imagedata r:id="rId36" o:title=""/>
+                </v:shape>
+                <o:OLEObject Type="Embed" ProgID="Package" ShapeID="_x0000_i1039" DrawAspect="Icon" ObjectID="_1571347718" r:id="rId37"/>
+              </w:object>
+            </w:r>
+            <w:hyperlink r:id="rId38" w:history="1">
+              <w:r>
+                <w:rPr>
+                  <w:rStyle w:val="Hyperlink"/>
+                </w:rPr>
+                <w:t>https://www.tutorialspoint.com/java/java_stack_class.htm</w:t>
+              </w:r>
+            </w:hyperlink>
+          </w:p>
+          <w:p>
+            <w:pPr>
+              <w:tabs>
+                <w:tab w:val="left" w:pos="916"/>
+                <w:tab w:val="left" w:pos="1832"/>
+                <w:tab w:val="left" w:pos="2748"/>
+                <w:tab w:val="left" w:pos="3664"/>
+                <w:tab w:val="left" w:pos="4580"/>
+                <w:tab w:val="left" w:pos="5496"/>
+                <w:tab w:val="left" w:pos="6412"/>
+                <w:tab w:val="left" w:pos="7328"/>
+                <w:tab w:val="left" w:pos="8244"/>
+                <w:tab w:val="left" w:pos="9160"/>
+                <w:tab w:val="left" w:pos="10076"/>
+                <w:tab w:val="left" w:pos="10992"/>
+                <w:tab w:val="left" w:pos="11908"/>
+                <w:tab w:val="left" w:pos="12824"/>
+                <w:tab w:val="left" w:pos="13740"/>
+                <w:tab w:val="left" w:pos="14656"/>
+              </w:tabs>
+              <w:rPr>
+                <w:color w:val="FF0000"/>
+              </w:rPr>
+            </w:pPr>
+          </w:p>
+          <w:p>
+            <w:pPr>
+              <w:autoSpaceDE w:val="0"/>
+              <w:autoSpaceDN w:val="0"/>
+              <w:adjustRightInd w:val="0"/>
+              <w:rPr>
+                <w:rFonts w:ascii="Consolas" w:hAnsi="Consolas" w:cs="Consolas"/>
+                <w:sz w:val="20"/>
+                <w:szCs w:val="20"/>
+              </w:rPr>
+            </w:pPr>
+            <w:r>
+              <w:rPr>
+                <w:rFonts w:ascii="Consolas" w:hAnsi="Consolas" w:cs="Consolas"/>
+                <w:b/>
+                <w:bCs/>
+                <w:color w:val="7F0055"/>
+                <w:sz w:val="20"/>
+                <w:szCs w:val="20"/>
+              </w:rPr>
+              <w:t>import</w:t>
+            </w:r>
+            <w:r>
+              <w:rPr>
+                <w:rFonts w:ascii="Consolas" w:hAnsi="Consolas" w:cs="Consolas"/>
+                <w:color w:val="000000"/>
+                <w:sz w:val="20"/>
+                <w:szCs w:val="20"/>
+              </w:rPr>
+              <w:t xml:space="preserve"> </w:t>
+            </w:r>
+            <w:proofErr w:type="spellStart"/>
+            <w:proofErr w:type="gramStart"/>
+            <w:r>
+              <w:rPr>
+                <w:rFonts w:ascii="Consolas" w:hAnsi="Consolas" w:cs="Consolas"/>
+                <w:color w:val="000000"/>
+                <w:sz w:val="20"/>
+                <w:szCs w:val="20"/>
+              </w:rPr>
+              <w:t>java.util</w:t>
+            </w:r>
+            <w:proofErr w:type="gramEnd"/>
+            <w:r>
+              <w:rPr>
+                <w:rFonts w:ascii="Consolas" w:hAnsi="Consolas" w:cs="Consolas"/>
+                <w:color w:val="000000"/>
+                <w:sz w:val="20"/>
+                <w:szCs w:val="20"/>
+              </w:rPr>
+              <w:t>.Stack</w:t>
+            </w:r>
+            <w:proofErr w:type="spellEnd"/>
+            <w:r>
+              <w:rPr>
+                <w:rFonts w:ascii="Consolas" w:hAnsi="Consolas" w:cs="Consolas"/>
+                <w:color w:val="000000"/>
+                <w:sz w:val="20"/>
+                <w:szCs w:val="20"/>
+              </w:rPr>
+              <w:t>;</w:t>
+            </w:r>
+          </w:p>
+          <w:p>
+            <w:pPr>
+              <w:autoSpaceDE w:val="0"/>
+              <w:autoSpaceDN w:val="0"/>
+              <w:adjustRightInd w:val="0"/>
+              <w:rPr>
+                <w:rFonts w:ascii="Consolas" w:hAnsi="Consolas" w:cs="Consolas"/>
+                <w:sz w:val="20"/>
+                <w:szCs w:val="20"/>
+              </w:rPr>
+            </w:pPr>
+          </w:p>
+          <w:p>
+            <w:pPr>
+              <w:autoSpaceDE w:val="0"/>
+              <w:autoSpaceDN w:val="0"/>
+              <w:adjustRightInd w:val="0"/>
+              <w:rPr>
+                <w:rFonts w:ascii="Consolas" w:hAnsi="Consolas" w:cs="Consolas"/>
+                <w:sz w:val="20"/>
+                <w:szCs w:val="20"/>
+              </w:rPr>
+            </w:pPr>
+            <w:r>
+              <w:rPr>
+                <w:rFonts w:ascii="Consolas" w:hAnsi="Consolas" w:cs="Consolas"/>
+                <w:b/>
+                <w:bCs/>
+                <w:color w:val="7F0055"/>
+                <w:sz w:val="20"/>
+                <w:szCs w:val="20"/>
+              </w:rPr>
+              <w:t>class</w:t>
+            </w:r>
+            <w:r>
+              <w:rPr>
+                <w:rFonts w:ascii="Consolas" w:hAnsi="Consolas" w:cs="Consolas"/>
+                <w:color w:val="000000"/>
+                <w:sz w:val="20"/>
+                <w:szCs w:val="20"/>
+              </w:rPr>
+              <w:t xml:space="preserve"> Solution {</w:t>
+            </w:r>
+          </w:p>
+          <w:p>
+            <w:pPr>
+              <w:autoSpaceDE w:val="0"/>
+              <w:autoSpaceDN w:val="0"/>
+              <w:adjustRightInd w:val="0"/>
+              <w:rPr>
+                <w:rFonts w:ascii="Consolas" w:hAnsi="Consolas" w:cs="Consolas"/>
+                <w:sz w:val="20"/>
+                <w:szCs w:val="20"/>
+              </w:rPr>
+            </w:pPr>
+            <w:r>
+              <w:rPr>
+                <w:rFonts w:ascii="Consolas" w:hAnsi="Consolas" w:cs="Consolas"/>
+                <w:color w:val="000000"/>
+                <w:sz w:val="20"/>
+                <w:szCs w:val="20"/>
+              </w:rPr>
+              <w:tab/>
+            </w:r>
+            <w:r>
+              <w:rPr>
+                <w:rFonts w:ascii="Consolas" w:hAnsi="Consolas" w:cs="Consolas"/>
+                <w:b/>
+                <w:bCs/>
+                <w:color w:val="7F0055"/>
+                <w:sz w:val="20"/>
+                <w:szCs w:val="20"/>
+              </w:rPr>
+              <w:t>public</w:t>
+            </w:r>
+            <w:r>
+              <w:rPr>
+                <w:rFonts w:ascii="Consolas" w:hAnsi="Consolas" w:cs="Consolas"/>
+                <w:color w:val="000000"/>
+                <w:sz w:val="20"/>
+                <w:szCs w:val="20"/>
+              </w:rPr>
+              <w:t xml:space="preserve"> </w:t>
+            </w:r>
+            <w:proofErr w:type="spellStart"/>
+            <w:r>
+              <w:rPr>
+                <w:rFonts w:ascii="Consolas" w:hAnsi="Consolas" w:cs="Consolas"/>
+                <w:b/>
+                <w:bCs/>
+                <w:color w:val="7F0055"/>
+                <w:sz w:val="20"/>
+                <w:szCs w:val="20"/>
+              </w:rPr>
+              <w:t>boolean</w:t>
+            </w:r>
+            <w:proofErr w:type="spellEnd"/>
+            <w:r>
+              <w:rPr>
+                <w:rFonts w:ascii="Consolas" w:hAnsi="Consolas" w:cs="Consolas"/>
+                <w:color w:val="000000"/>
+                <w:sz w:val="20"/>
+                <w:szCs w:val="20"/>
+              </w:rPr>
+              <w:t xml:space="preserve"> </w:t>
+            </w:r>
+            <w:proofErr w:type="spellStart"/>
+            <w:proofErr w:type="gramStart"/>
+            <w:r>
+              <w:rPr>
+                <w:rFonts w:ascii="Consolas" w:hAnsi="Consolas" w:cs="Consolas"/>
+                <w:color w:val="000000"/>
+                <w:sz w:val="20"/>
+                <w:szCs w:val="20"/>
+              </w:rPr>
+              <w:t>isValid</w:t>
+            </w:r>
+            <w:proofErr w:type="spellEnd"/>
+            <w:r>
+              <w:rPr>
+                <w:rFonts w:ascii="Consolas" w:hAnsi="Consolas" w:cs="Consolas"/>
+                <w:color w:val="000000"/>
+                <w:sz w:val="20"/>
+                <w:szCs w:val="20"/>
+              </w:rPr>
+              <w:t>(</w:t>
+            </w:r>
+            <w:proofErr w:type="gramEnd"/>
+            <w:r>
+              <w:rPr>
+                <w:rFonts w:ascii="Consolas" w:hAnsi="Consolas" w:cs="Consolas"/>
+                <w:color w:val="000000"/>
+                <w:sz w:val="20"/>
+                <w:szCs w:val="20"/>
+              </w:rPr>
+              <w:t xml:space="preserve">String </w:t>
+            </w:r>
+            <w:r>
+              <w:rPr>
+                <w:rFonts w:ascii="Consolas" w:hAnsi="Consolas" w:cs="Consolas"/>
+                <w:color w:val="6A3E3E"/>
+                <w:sz w:val="20"/>
+                <w:szCs w:val="20"/>
+              </w:rPr>
+              <w:t>s</w:t>
+            </w:r>
+            <w:r>
+              <w:rPr>
+                <w:rFonts w:ascii="Consolas" w:hAnsi="Consolas" w:cs="Consolas"/>
+                <w:color w:val="000000"/>
+                <w:sz w:val="20"/>
+                <w:szCs w:val="20"/>
+              </w:rPr>
+              <w:t>) {</w:t>
+            </w:r>
+          </w:p>
+          <w:p>
+            <w:pPr>
+              <w:autoSpaceDE w:val="0"/>
+              <w:autoSpaceDN w:val="0"/>
+              <w:adjustRightInd w:val="0"/>
+              <w:rPr>
+                <w:rFonts w:ascii="Consolas" w:hAnsi="Consolas" w:cs="Consolas"/>
+                <w:sz w:val="20"/>
+                <w:szCs w:val="20"/>
+              </w:rPr>
+            </w:pPr>
+            <w:r>
+              <w:rPr>
+                <w:rFonts w:ascii="Consolas" w:hAnsi="Consolas" w:cs="Consolas"/>
+                <w:color w:val="000000"/>
+                <w:sz w:val="20"/>
+                <w:szCs w:val="20"/>
+              </w:rPr>
+              <w:tab/>
+            </w:r>
+            <w:r>
+              <w:rPr>
+                <w:rFonts w:ascii="Consolas" w:hAnsi="Consolas" w:cs="Consolas"/>
+                <w:color w:val="000000"/>
+                <w:sz w:val="20"/>
+                <w:szCs w:val="20"/>
+              </w:rPr>
+              <w:tab/>
+            </w:r>
+            <w:r>
+              <w:rPr>
+                <w:rFonts w:ascii="Consolas" w:hAnsi="Consolas" w:cs="Consolas"/>
+                <w:color w:val="FF0000"/>
+                <w:sz w:val="20"/>
+                <w:szCs w:val="20"/>
+              </w:rPr>
+              <w:t xml:space="preserve">Stack&lt;Character&gt; stack = </w:t>
+            </w:r>
+            <w:r>
+              <w:rPr>
+                <w:rFonts w:ascii="Consolas" w:hAnsi="Consolas" w:cs="Consolas"/>
+                <w:b/>
+                <w:bCs/>
+                <w:color w:val="FF0000"/>
+                <w:sz w:val="20"/>
+                <w:szCs w:val="20"/>
+              </w:rPr>
+              <w:t>new</w:t>
+            </w:r>
+            <w:r>
+              <w:rPr>
+                <w:rFonts w:ascii="Consolas" w:hAnsi="Consolas" w:cs="Consolas"/>
+                <w:color w:val="FF0000"/>
+                <w:sz w:val="20"/>
+                <w:szCs w:val="20"/>
+              </w:rPr>
+              <w:t xml:space="preserve"> Stack&lt;Character</w:t>
+            </w:r>
+            <w:proofErr w:type="gramStart"/>
+            <w:r>
+              <w:rPr>
+                <w:rFonts w:ascii="Consolas" w:hAnsi="Consolas" w:cs="Consolas"/>
+                <w:color w:val="FF0000"/>
+                <w:sz w:val="20"/>
+                <w:szCs w:val="20"/>
+              </w:rPr>
+              <w:t>&gt;(</w:t>
+            </w:r>
+            <w:proofErr w:type="gramEnd"/>
+            <w:r>
+              <w:rPr>
+                <w:rFonts w:ascii="Consolas" w:hAnsi="Consolas" w:cs="Consolas"/>
+                <w:color w:val="FF0000"/>
+                <w:sz w:val="20"/>
+                <w:szCs w:val="20"/>
+              </w:rPr>
+              <w:t>);</w:t>
+            </w:r>
+          </w:p>
+          <w:p>
+            <w:pPr>
+              <w:autoSpaceDE w:val="0"/>
+              <w:autoSpaceDN w:val="0"/>
+              <w:adjustRightInd w:val="0"/>
+              <w:rPr>
+                <w:rFonts w:ascii="Consolas" w:hAnsi="Consolas" w:cs="Consolas"/>
+                <w:sz w:val="20"/>
+                <w:szCs w:val="20"/>
+              </w:rPr>
+            </w:pPr>
+            <w:r>
+              <w:rPr>
+                <w:rFonts w:ascii="Consolas" w:hAnsi="Consolas" w:cs="Consolas"/>
+                <w:color w:val="000000"/>
+                <w:sz w:val="20"/>
+                <w:szCs w:val="20"/>
+              </w:rPr>
+              <w:tab/>
+            </w:r>
+            <w:r>
+              <w:rPr>
+                <w:rFonts w:ascii="Consolas" w:hAnsi="Consolas" w:cs="Consolas"/>
+                <w:color w:val="000000"/>
+                <w:sz w:val="20"/>
+                <w:szCs w:val="20"/>
+              </w:rPr>
+              <w:tab/>
+            </w:r>
+            <w:r>
+              <w:rPr>
+                <w:rFonts w:ascii="Consolas" w:hAnsi="Consolas" w:cs="Consolas"/>
+                <w:b/>
+                <w:bCs/>
+                <w:color w:val="7F0055"/>
+                <w:sz w:val="20"/>
+                <w:szCs w:val="20"/>
+              </w:rPr>
+              <w:t>for</w:t>
+            </w:r>
+            <w:r>
+              <w:rPr>
+                <w:rFonts w:ascii="Consolas" w:hAnsi="Consolas" w:cs="Consolas"/>
+                <w:color w:val="000000"/>
+                <w:sz w:val="20"/>
+                <w:szCs w:val="20"/>
+              </w:rPr>
+              <w:t xml:space="preserve"> (</w:t>
+            </w:r>
+            <w:r>
+              <w:rPr>
+                <w:rFonts w:ascii="Consolas" w:hAnsi="Consolas" w:cs="Consolas"/>
+                <w:b/>
+                <w:bCs/>
+                <w:color w:val="7F0055"/>
+                <w:sz w:val="20"/>
+                <w:szCs w:val="20"/>
+              </w:rPr>
+              <w:t>char</w:t>
+            </w:r>
+            <w:r>
+              <w:rPr>
+                <w:rFonts w:ascii="Consolas" w:hAnsi="Consolas" w:cs="Consolas"/>
+                <w:color w:val="000000"/>
+                <w:sz w:val="20"/>
+                <w:szCs w:val="20"/>
+              </w:rPr>
+              <w:t xml:space="preserve"> </w:t>
+            </w:r>
+            <w:proofErr w:type="gramStart"/>
+            <w:r>
+              <w:rPr>
+                <w:rFonts w:ascii="Consolas" w:hAnsi="Consolas" w:cs="Consolas"/>
+                <w:color w:val="6A3E3E"/>
+                <w:sz w:val="20"/>
+                <w:szCs w:val="20"/>
+              </w:rPr>
+              <w:t>c</w:t>
+            </w:r>
+            <w:r>
+              <w:rPr>
+                <w:rFonts w:ascii="Consolas" w:hAnsi="Consolas" w:cs="Consolas"/>
+                <w:color w:val="000000"/>
+                <w:sz w:val="20"/>
+                <w:szCs w:val="20"/>
+              </w:rPr>
+              <w:t xml:space="preserve"> :</w:t>
+            </w:r>
+            <w:proofErr w:type="gramEnd"/>
+            <w:r>
+              <w:rPr>
+                <w:rFonts w:ascii="Consolas" w:hAnsi="Consolas" w:cs="Consolas"/>
+                <w:color w:val="000000"/>
+                <w:sz w:val="20"/>
+                <w:szCs w:val="20"/>
+              </w:rPr>
+              <w:t xml:space="preserve"> </w:t>
+            </w:r>
+            <w:proofErr w:type="spellStart"/>
+            <w:r>
+              <w:rPr>
+                <w:rFonts w:ascii="Consolas" w:hAnsi="Consolas" w:cs="Consolas"/>
+                <w:color w:val="6A3E3E"/>
+                <w:sz w:val="20"/>
+                <w:szCs w:val="20"/>
+              </w:rPr>
+              <w:t>s</w:t>
+            </w:r>
+            <w:r>
+              <w:rPr>
+                <w:rFonts w:ascii="Consolas" w:hAnsi="Consolas" w:cs="Consolas"/>
+                <w:color w:val="000000"/>
+                <w:sz w:val="20"/>
+                <w:szCs w:val="20"/>
+              </w:rPr>
+              <w:t>.toCharArray</w:t>
+            </w:r>
+            <w:proofErr w:type="spellEnd"/>
+            <w:r>
+              <w:rPr>
+                <w:rFonts w:ascii="Consolas" w:hAnsi="Consolas" w:cs="Consolas"/>
+                <w:color w:val="000000"/>
+                <w:sz w:val="20"/>
+                <w:szCs w:val="20"/>
+              </w:rPr>
+              <w:t>()) {</w:t>
+            </w:r>
+          </w:p>
+          <w:p>
+            <w:pPr>
+              <w:autoSpaceDE w:val="0"/>
+              <w:autoSpaceDN w:val="0"/>
+              <w:adjustRightInd w:val="0"/>
+              <w:rPr>
+                <w:rFonts w:ascii="Consolas" w:hAnsi="Consolas" w:cs="Consolas"/>
+                <w:sz w:val="20"/>
+                <w:szCs w:val="20"/>
+              </w:rPr>
+            </w:pPr>
+            <w:r>
+              <w:rPr>
+                <w:rFonts w:ascii="Consolas" w:hAnsi="Consolas" w:cs="Consolas"/>
+                <w:color w:val="000000"/>
+                <w:sz w:val="20"/>
+                <w:szCs w:val="20"/>
+              </w:rPr>
+              <w:tab/>
+            </w:r>
+            <w:r>
+              <w:rPr>
+                <w:rFonts w:ascii="Consolas" w:hAnsi="Consolas" w:cs="Consolas"/>
+                <w:color w:val="000000"/>
+                <w:sz w:val="20"/>
+                <w:szCs w:val="20"/>
+              </w:rPr>
+              <w:tab/>
+            </w:r>
+            <w:r>
+              <w:rPr>
+                <w:rFonts w:ascii="Consolas" w:hAnsi="Consolas" w:cs="Consolas"/>
+                <w:color w:val="000000"/>
+                <w:sz w:val="20"/>
+                <w:szCs w:val="20"/>
+              </w:rPr>
+              <w:tab/>
+            </w:r>
+            <w:r>
+              <w:rPr>
+                <w:rFonts w:ascii="Consolas" w:hAnsi="Consolas" w:cs="Consolas"/>
+                <w:b/>
+                <w:bCs/>
+                <w:color w:val="7F0055"/>
+                <w:sz w:val="20"/>
+                <w:szCs w:val="20"/>
+              </w:rPr>
+              <w:t>if</w:t>
+            </w:r>
+            <w:r>
+              <w:rPr>
+                <w:rFonts w:ascii="Consolas" w:hAnsi="Consolas" w:cs="Consolas"/>
+                <w:color w:val="000000"/>
+                <w:sz w:val="20"/>
+                <w:szCs w:val="20"/>
+              </w:rPr>
+              <w:t xml:space="preserve"> (</w:t>
+            </w:r>
+            <w:r>
+              <w:rPr>
+                <w:rFonts w:ascii="Consolas" w:hAnsi="Consolas" w:cs="Consolas"/>
+                <w:color w:val="6A3E3E"/>
+                <w:sz w:val="20"/>
+                <w:szCs w:val="20"/>
+              </w:rPr>
+              <w:t>c</w:t>
+            </w:r>
+            <w:r>
+              <w:rPr>
+                <w:rFonts w:ascii="Consolas" w:hAnsi="Consolas" w:cs="Consolas"/>
+                <w:color w:val="000000"/>
+                <w:sz w:val="20"/>
+                <w:szCs w:val="20"/>
+              </w:rPr>
+              <w:t xml:space="preserve"> == </w:t>
+            </w:r>
+            <w:r>
+              <w:rPr>
+                <w:rFonts w:ascii="Consolas" w:hAnsi="Consolas" w:cs="Consolas"/>
+                <w:color w:val="2A00FF"/>
+                <w:sz w:val="20"/>
+                <w:szCs w:val="20"/>
+              </w:rPr>
+              <w:t>'('</w:t>
+            </w:r>
+            <w:r>
+              <w:rPr>
+                <w:rFonts w:ascii="Consolas" w:hAnsi="Consolas" w:cs="Consolas"/>
+                <w:color w:val="000000"/>
+                <w:sz w:val="20"/>
+                <w:szCs w:val="20"/>
+              </w:rPr>
+              <w:t>)</w:t>
+            </w:r>
+          </w:p>
+          <w:p>
+            <w:pPr>
+              <w:autoSpaceDE w:val="0"/>
+              <w:autoSpaceDN w:val="0"/>
+              <w:adjustRightInd w:val="0"/>
+              <w:rPr>
+                <w:rFonts w:ascii="Consolas" w:hAnsi="Consolas" w:cs="Consolas"/>
+                <w:sz w:val="20"/>
+                <w:szCs w:val="20"/>
+              </w:rPr>
+            </w:pPr>
+            <w:r>
+              <w:rPr>
+                <w:rFonts w:ascii="Consolas" w:hAnsi="Consolas" w:cs="Consolas"/>
+                <w:color w:val="000000"/>
+                <w:sz w:val="20"/>
+                <w:szCs w:val="20"/>
+              </w:rPr>
+              <w:tab/>
+            </w:r>
+            <w:r>
+              <w:rPr>
+                <w:rFonts w:ascii="Consolas" w:hAnsi="Consolas" w:cs="Consolas"/>
+                <w:color w:val="000000"/>
+                <w:sz w:val="20"/>
+                <w:szCs w:val="20"/>
+              </w:rPr>
+              <w:tab/>
+            </w:r>
+            <w:r>
+              <w:rPr>
+                <w:rFonts w:ascii="Consolas" w:hAnsi="Consolas" w:cs="Consolas"/>
+                <w:color w:val="000000"/>
+                <w:sz w:val="20"/>
+                <w:szCs w:val="20"/>
+              </w:rPr>
+              <w:tab/>
+            </w:r>
+            <w:r>
+              <w:rPr>
+                <w:rFonts w:ascii="Consolas" w:hAnsi="Consolas" w:cs="Consolas"/>
+                <w:color w:val="000000"/>
+                <w:sz w:val="20"/>
+                <w:szCs w:val="20"/>
+              </w:rPr>
+              <w:tab/>
+            </w:r>
+            <w:proofErr w:type="spellStart"/>
+            <w:proofErr w:type="gramStart"/>
+            <w:r>
+              <w:rPr>
+                <w:rFonts w:ascii="Consolas" w:hAnsi="Consolas" w:cs="Consolas"/>
+                <w:color w:val="6A3E3E"/>
+                <w:sz w:val="20"/>
+                <w:szCs w:val="20"/>
+              </w:rPr>
+              <w:t>stack</w:t>
+            </w:r>
+            <w:r>
+              <w:rPr>
+                <w:rFonts w:ascii="Consolas" w:hAnsi="Consolas" w:cs="Consolas"/>
+                <w:color w:val="000000"/>
+                <w:sz w:val="20"/>
+                <w:szCs w:val="20"/>
+              </w:rPr>
+              <w:t>.push</w:t>
+            </w:r>
+            <w:proofErr w:type="spellEnd"/>
+            <w:proofErr w:type="gramEnd"/>
+            <w:r>
+              <w:rPr>
+                <w:rFonts w:ascii="Consolas" w:hAnsi="Consolas" w:cs="Consolas"/>
+                <w:color w:val="000000"/>
+                <w:sz w:val="20"/>
+                <w:szCs w:val="20"/>
+              </w:rPr>
+              <w:t>(</w:t>
+            </w:r>
+            <w:r>
+              <w:rPr>
+                <w:rFonts w:ascii="Consolas" w:hAnsi="Consolas" w:cs="Consolas"/>
+                <w:color w:val="2A00FF"/>
+                <w:sz w:val="20"/>
+                <w:szCs w:val="20"/>
+              </w:rPr>
+              <w:t>')'</w:t>
+            </w:r>
+            <w:r>
+              <w:rPr>
+                <w:rFonts w:ascii="Consolas" w:hAnsi="Consolas" w:cs="Consolas"/>
+                <w:color w:val="000000"/>
+                <w:sz w:val="20"/>
+                <w:szCs w:val="20"/>
+              </w:rPr>
+              <w:t>);</w:t>
+            </w:r>
+          </w:p>
+          <w:p>
+            <w:pPr>
+              <w:autoSpaceDE w:val="0"/>
+              <w:autoSpaceDN w:val="0"/>
+              <w:adjustRightInd w:val="0"/>
+              <w:rPr>
+                <w:rFonts w:ascii="Consolas" w:hAnsi="Consolas" w:cs="Consolas"/>
+                <w:sz w:val="20"/>
+                <w:szCs w:val="20"/>
+              </w:rPr>
+            </w:pPr>
+            <w:r>
+              <w:rPr>
+                <w:rFonts w:ascii="Consolas" w:hAnsi="Consolas" w:cs="Consolas"/>
+                <w:color w:val="000000"/>
+                <w:sz w:val="20"/>
+                <w:szCs w:val="20"/>
+              </w:rPr>
+              <w:tab/>
+            </w:r>
+            <w:r>
+              <w:rPr>
+                <w:rFonts w:ascii="Consolas" w:hAnsi="Consolas" w:cs="Consolas"/>
+                <w:color w:val="000000"/>
+                <w:sz w:val="20"/>
+                <w:szCs w:val="20"/>
+              </w:rPr>
+              <w:tab/>
+            </w:r>
+            <w:r>
+              <w:rPr>
+                <w:rFonts w:ascii="Consolas" w:hAnsi="Consolas" w:cs="Consolas"/>
+                <w:color w:val="000000"/>
+                <w:sz w:val="20"/>
+                <w:szCs w:val="20"/>
+              </w:rPr>
+              <w:tab/>
+            </w:r>
+            <w:r>
+              <w:rPr>
+                <w:rFonts w:ascii="Consolas" w:hAnsi="Consolas" w:cs="Consolas"/>
+                <w:b/>
+                <w:bCs/>
+                <w:color w:val="7F0055"/>
+                <w:sz w:val="20"/>
+                <w:szCs w:val="20"/>
+              </w:rPr>
+              <w:t>else</w:t>
+            </w:r>
+            <w:r>
+              <w:rPr>
+                <w:rFonts w:ascii="Consolas" w:hAnsi="Consolas" w:cs="Consolas"/>
+                <w:color w:val="000000"/>
+                <w:sz w:val="20"/>
+                <w:szCs w:val="20"/>
+              </w:rPr>
+              <w:t xml:space="preserve"> </w:t>
+            </w:r>
+            <w:r>
+              <w:rPr>
+                <w:rFonts w:ascii="Consolas" w:hAnsi="Consolas" w:cs="Consolas"/>
+                <w:b/>
+                <w:bCs/>
+                <w:color w:val="7F0055"/>
+                <w:sz w:val="20"/>
+                <w:szCs w:val="20"/>
+              </w:rPr>
+              <w:t>if</w:t>
+            </w:r>
+            <w:r>
+              <w:rPr>
+                <w:rFonts w:ascii="Consolas" w:hAnsi="Consolas" w:cs="Consolas"/>
+                <w:color w:val="000000"/>
+                <w:sz w:val="20"/>
+                <w:szCs w:val="20"/>
+              </w:rPr>
+              <w:t xml:space="preserve"> (</w:t>
+            </w:r>
+            <w:r>
+              <w:rPr>
+                <w:rFonts w:ascii="Consolas" w:hAnsi="Consolas" w:cs="Consolas"/>
+                <w:color w:val="6A3E3E"/>
+                <w:sz w:val="20"/>
+                <w:szCs w:val="20"/>
+              </w:rPr>
+              <w:t>c</w:t>
+            </w:r>
+            <w:r>
+              <w:rPr>
+                <w:rFonts w:ascii="Consolas" w:hAnsi="Consolas" w:cs="Consolas"/>
+                <w:color w:val="000000"/>
+                <w:sz w:val="20"/>
+                <w:szCs w:val="20"/>
+              </w:rPr>
+              <w:t xml:space="preserve"> == </w:t>
+            </w:r>
+            <w:r>
+              <w:rPr>
+                <w:rFonts w:ascii="Consolas" w:hAnsi="Consolas" w:cs="Consolas"/>
+                <w:color w:val="2A00FF"/>
+                <w:sz w:val="20"/>
+                <w:szCs w:val="20"/>
+              </w:rPr>
+              <w:t>'{'</w:t>
+            </w:r>
+            <w:r>
+              <w:rPr>
+                <w:rFonts w:ascii="Consolas" w:hAnsi="Consolas" w:cs="Consolas"/>
+                <w:color w:val="000000"/>
+                <w:sz w:val="20"/>
+                <w:szCs w:val="20"/>
+              </w:rPr>
+              <w:t>)</w:t>
+            </w:r>
+          </w:p>
+          <w:p>
+            <w:pPr>
+              <w:autoSpaceDE w:val="0"/>
+              <w:autoSpaceDN w:val="0"/>
+              <w:adjustRightInd w:val="0"/>
+              <w:rPr>
+                <w:rFonts w:ascii="Consolas" w:hAnsi="Consolas" w:cs="Consolas"/>
+                <w:sz w:val="20"/>
+                <w:szCs w:val="20"/>
+              </w:rPr>
+            </w:pPr>
+            <w:r>
+              <w:rPr>
+                <w:rFonts w:ascii="Consolas" w:hAnsi="Consolas" w:cs="Consolas"/>
+                <w:color w:val="000000"/>
+                <w:sz w:val="20"/>
+                <w:szCs w:val="20"/>
+              </w:rPr>
+              <w:tab/>
+            </w:r>
+            <w:r>
+              <w:rPr>
+                <w:rFonts w:ascii="Consolas" w:hAnsi="Consolas" w:cs="Consolas"/>
+                <w:color w:val="000000"/>
+                <w:sz w:val="20"/>
+                <w:szCs w:val="20"/>
+              </w:rPr>
+              <w:tab/>
+            </w:r>
+            <w:r>
+              <w:rPr>
+                <w:rFonts w:ascii="Consolas" w:hAnsi="Consolas" w:cs="Consolas"/>
+                <w:color w:val="000000"/>
+                <w:sz w:val="20"/>
+                <w:szCs w:val="20"/>
+              </w:rPr>
+              <w:tab/>
+            </w:r>
+            <w:r>
+              <w:rPr>
+                <w:rFonts w:ascii="Consolas" w:hAnsi="Consolas" w:cs="Consolas"/>
+                <w:color w:val="000000"/>
+                <w:sz w:val="20"/>
+                <w:szCs w:val="20"/>
+              </w:rPr>
+              <w:tab/>
+            </w:r>
+            <w:proofErr w:type="spellStart"/>
+            <w:proofErr w:type="gramStart"/>
+            <w:r>
+              <w:rPr>
+                <w:rFonts w:ascii="Consolas" w:hAnsi="Consolas" w:cs="Consolas"/>
+                <w:color w:val="6A3E3E"/>
+                <w:sz w:val="20"/>
+                <w:szCs w:val="20"/>
+              </w:rPr>
+              <w:t>stac</w:t>
+            </w:r>
+            <w:bookmarkStart w:id="0" w:name="_GoBack"/>
+            <w:bookmarkEnd w:id="0"/>
+            <w:r>
+              <w:rPr>
+                <w:rFonts w:ascii="Consolas" w:hAnsi="Consolas" w:cs="Consolas"/>
+                <w:color w:val="6A3E3E"/>
+                <w:sz w:val="20"/>
+                <w:szCs w:val="20"/>
+              </w:rPr>
+              <w:t>k</w:t>
+            </w:r>
+            <w:r>
+              <w:rPr>
+                <w:rFonts w:ascii="Consolas" w:hAnsi="Consolas" w:cs="Consolas"/>
+                <w:color w:val="000000"/>
+                <w:sz w:val="20"/>
+                <w:szCs w:val="20"/>
+              </w:rPr>
+              <w:t>.push</w:t>
+            </w:r>
+            <w:proofErr w:type="spellEnd"/>
+            <w:proofErr w:type="gramEnd"/>
+            <w:r>
+              <w:rPr>
+                <w:rFonts w:ascii="Consolas" w:hAnsi="Consolas" w:cs="Consolas"/>
+                <w:color w:val="000000"/>
+                <w:sz w:val="20"/>
+                <w:szCs w:val="20"/>
+              </w:rPr>
+              <w:t>(</w:t>
+            </w:r>
+            <w:r>
+              <w:rPr>
+                <w:rFonts w:ascii="Consolas" w:hAnsi="Consolas" w:cs="Consolas"/>
+                <w:color w:val="2A00FF"/>
+                <w:sz w:val="20"/>
+                <w:szCs w:val="20"/>
+              </w:rPr>
+              <w:t>'}'</w:t>
+            </w:r>
+            <w:r>
+              <w:rPr>
+                <w:rFonts w:ascii="Consolas" w:hAnsi="Consolas" w:cs="Consolas"/>
+                <w:color w:val="000000"/>
+                <w:sz w:val="20"/>
+                <w:szCs w:val="20"/>
+              </w:rPr>
+              <w:t>);</w:t>
+            </w:r>
+          </w:p>
+          <w:p>
+            <w:pPr>
+              <w:autoSpaceDE w:val="0"/>
+              <w:autoSpaceDN w:val="0"/>
+              <w:adjustRightInd w:val="0"/>
+              <w:rPr>
+                <w:rFonts w:ascii="Consolas" w:hAnsi="Consolas" w:cs="Consolas"/>
+                <w:sz w:val="20"/>
+                <w:szCs w:val="20"/>
+              </w:rPr>
+            </w:pPr>
+            <w:r>
+              <w:rPr>
+                <w:rFonts w:ascii="Consolas" w:hAnsi="Consolas" w:cs="Consolas"/>
+                <w:color w:val="000000"/>
+                <w:sz w:val="20"/>
+                <w:szCs w:val="20"/>
+              </w:rPr>
+              <w:tab/>
+            </w:r>
+            <w:r>
+              <w:rPr>
+                <w:rFonts w:ascii="Consolas" w:hAnsi="Consolas" w:cs="Consolas"/>
+                <w:color w:val="000000"/>
+                <w:sz w:val="20"/>
+                <w:szCs w:val="20"/>
+              </w:rPr>
+              <w:tab/>
+            </w:r>
+            <w:r>
+              <w:rPr>
+                <w:rFonts w:ascii="Consolas" w:hAnsi="Consolas" w:cs="Consolas"/>
+                <w:color w:val="000000"/>
+                <w:sz w:val="20"/>
+                <w:szCs w:val="20"/>
+              </w:rPr>
+              <w:tab/>
+            </w:r>
+            <w:r>
+              <w:rPr>
+                <w:rFonts w:ascii="Consolas" w:hAnsi="Consolas" w:cs="Consolas"/>
+                <w:b/>
+                <w:bCs/>
+                <w:color w:val="7F0055"/>
+                <w:sz w:val="20"/>
+                <w:szCs w:val="20"/>
+              </w:rPr>
+              <w:t>else</w:t>
+            </w:r>
+            <w:r>
+              <w:rPr>
+                <w:rFonts w:ascii="Consolas" w:hAnsi="Consolas" w:cs="Consolas"/>
+                <w:color w:val="000000"/>
+                <w:sz w:val="20"/>
+                <w:szCs w:val="20"/>
+              </w:rPr>
+              <w:t xml:space="preserve"> </w:t>
+            </w:r>
+            <w:r>
+              <w:rPr>
+                <w:rFonts w:ascii="Consolas" w:hAnsi="Consolas" w:cs="Consolas"/>
+                <w:b/>
+                <w:bCs/>
+                <w:color w:val="7F0055"/>
+                <w:sz w:val="20"/>
+                <w:szCs w:val="20"/>
+              </w:rPr>
+              <w:t>if</w:t>
+            </w:r>
+            <w:r>
+              <w:rPr>
+                <w:rFonts w:ascii="Consolas" w:hAnsi="Consolas" w:cs="Consolas"/>
+                <w:color w:val="000000"/>
+                <w:sz w:val="20"/>
+                <w:szCs w:val="20"/>
+              </w:rPr>
+              <w:t xml:space="preserve"> (</w:t>
+            </w:r>
+            <w:r>
+              <w:rPr>
+                <w:rFonts w:ascii="Consolas" w:hAnsi="Consolas" w:cs="Consolas"/>
+                <w:color w:val="6A3E3E"/>
+                <w:sz w:val="20"/>
+                <w:szCs w:val="20"/>
+              </w:rPr>
+              <w:t>c</w:t>
+            </w:r>
+            <w:r>
+              <w:rPr>
+                <w:rFonts w:ascii="Consolas" w:hAnsi="Consolas" w:cs="Consolas"/>
+                <w:color w:val="000000"/>
+                <w:sz w:val="20"/>
+                <w:szCs w:val="20"/>
+              </w:rPr>
+              <w:t xml:space="preserve"> == </w:t>
+            </w:r>
+            <w:r>
+              <w:rPr>
+                <w:rFonts w:ascii="Consolas" w:hAnsi="Consolas" w:cs="Consolas"/>
+                <w:color w:val="2A00FF"/>
+                <w:sz w:val="20"/>
+                <w:szCs w:val="20"/>
+              </w:rPr>
+              <w:t>'['</w:t>
+            </w:r>
+            <w:r>
+              <w:rPr>
+                <w:rFonts w:ascii="Consolas" w:hAnsi="Consolas" w:cs="Consolas"/>
+                <w:color w:val="000000"/>
+                <w:sz w:val="20"/>
+                <w:szCs w:val="20"/>
+              </w:rPr>
+              <w:t>)</w:t>
+            </w:r>
+          </w:p>
+          <w:p>
+            <w:pPr>
+              <w:autoSpaceDE w:val="0"/>
+              <w:autoSpaceDN w:val="0"/>
+              <w:adjustRightInd w:val="0"/>
+              <w:rPr>
+                <w:rFonts w:ascii="Consolas" w:hAnsi="Consolas" w:cs="Consolas"/>
+                <w:sz w:val="20"/>
+                <w:szCs w:val="20"/>
+              </w:rPr>
+            </w:pPr>
+            <w:r>
+              <w:rPr>
+                <w:rFonts w:ascii="Consolas" w:hAnsi="Consolas" w:cs="Consolas"/>
+                <w:color w:val="000000"/>
+                <w:sz w:val="20"/>
+                <w:szCs w:val="20"/>
+              </w:rPr>
+              <w:tab/>
+            </w:r>
+            <w:r>
+              <w:rPr>
+                <w:rFonts w:ascii="Consolas" w:hAnsi="Consolas" w:cs="Consolas"/>
+                <w:color w:val="000000"/>
+                <w:sz w:val="20"/>
+                <w:szCs w:val="20"/>
+              </w:rPr>
+              <w:tab/>
+            </w:r>
+            <w:r>
+              <w:rPr>
+                <w:rFonts w:ascii="Consolas" w:hAnsi="Consolas" w:cs="Consolas"/>
+                <w:color w:val="000000"/>
+                <w:sz w:val="20"/>
+                <w:szCs w:val="20"/>
+              </w:rPr>
+              <w:tab/>
+            </w:r>
+            <w:r>
+              <w:rPr>
+                <w:rFonts w:ascii="Consolas" w:hAnsi="Consolas" w:cs="Consolas"/>
+                <w:color w:val="000000"/>
+                <w:sz w:val="20"/>
+                <w:szCs w:val="20"/>
+              </w:rPr>
+              <w:tab/>
+            </w:r>
+            <w:proofErr w:type="spellStart"/>
+            <w:proofErr w:type="gramStart"/>
+            <w:r>
+              <w:rPr>
+                <w:rFonts w:ascii="Consolas" w:hAnsi="Consolas" w:cs="Consolas"/>
+                <w:color w:val="6A3E3E"/>
+                <w:sz w:val="20"/>
+                <w:szCs w:val="20"/>
+              </w:rPr>
+              <w:t>stack</w:t>
+            </w:r>
+            <w:r>
+              <w:rPr>
+                <w:rFonts w:ascii="Consolas" w:hAnsi="Consolas" w:cs="Consolas"/>
+                <w:color w:val="000000"/>
+                <w:sz w:val="20"/>
+                <w:szCs w:val="20"/>
+              </w:rPr>
+              <w:t>.push</w:t>
+            </w:r>
+            <w:proofErr w:type="spellEnd"/>
+            <w:proofErr w:type="gramEnd"/>
+            <w:r>
+              <w:rPr>
+                <w:rFonts w:ascii="Consolas" w:hAnsi="Consolas" w:cs="Consolas"/>
+                <w:color w:val="000000"/>
+                <w:sz w:val="20"/>
+                <w:szCs w:val="20"/>
+              </w:rPr>
+              <w:t>(</w:t>
+            </w:r>
+            <w:r>
+              <w:rPr>
+                <w:rFonts w:ascii="Consolas" w:hAnsi="Consolas" w:cs="Consolas"/>
+                <w:color w:val="2A00FF"/>
+                <w:sz w:val="20"/>
+                <w:szCs w:val="20"/>
+              </w:rPr>
+              <w:t>']'</w:t>
+            </w:r>
+            <w:r>
+              <w:rPr>
+                <w:rFonts w:ascii="Consolas" w:hAnsi="Consolas" w:cs="Consolas"/>
+                <w:color w:val="000000"/>
+                <w:sz w:val="20"/>
+                <w:szCs w:val="20"/>
+              </w:rPr>
+              <w:t>);</w:t>
+            </w:r>
+          </w:p>
+          <w:p>
+            <w:pPr>
+              <w:autoSpaceDE w:val="0"/>
+              <w:autoSpaceDN w:val="0"/>
+              <w:adjustRightInd w:val="0"/>
+              <w:rPr>
+                <w:rFonts w:ascii="Consolas" w:hAnsi="Consolas" w:cs="Consolas"/>
+                <w:sz w:val="20"/>
+                <w:szCs w:val="20"/>
+              </w:rPr>
+            </w:pPr>
+            <w:r>
+              <w:rPr>
+                <w:rFonts w:ascii="Consolas" w:hAnsi="Consolas" w:cs="Consolas"/>
+                <w:color w:val="000000"/>
+                <w:sz w:val="20"/>
+                <w:szCs w:val="20"/>
+              </w:rPr>
+              <w:tab/>
+            </w:r>
+            <w:r>
+              <w:rPr>
+                <w:rFonts w:ascii="Consolas" w:hAnsi="Consolas" w:cs="Consolas"/>
+                <w:color w:val="000000"/>
+                <w:sz w:val="20"/>
+                <w:szCs w:val="20"/>
+              </w:rPr>
+              <w:tab/>
+            </w:r>
+            <w:r>
+              <w:rPr>
+                <w:rFonts w:ascii="Consolas" w:hAnsi="Consolas" w:cs="Consolas"/>
+                <w:color w:val="000000"/>
+                <w:sz w:val="20"/>
+                <w:szCs w:val="20"/>
+              </w:rPr>
+              <w:tab/>
+            </w:r>
+            <w:r>
+              <w:rPr>
+                <w:rFonts w:ascii="Consolas" w:hAnsi="Consolas" w:cs="Consolas"/>
+                <w:b/>
+                <w:bCs/>
+                <w:color w:val="7F0055"/>
+                <w:sz w:val="20"/>
+                <w:szCs w:val="20"/>
+              </w:rPr>
+              <w:t>else</w:t>
+            </w:r>
+            <w:r>
+              <w:rPr>
+                <w:rFonts w:ascii="Consolas" w:hAnsi="Consolas" w:cs="Consolas"/>
+                <w:color w:val="000000"/>
+                <w:sz w:val="20"/>
+                <w:szCs w:val="20"/>
+              </w:rPr>
+              <w:t xml:space="preserve"> </w:t>
+            </w:r>
+            <w:r>
+              <w:rPr>
+                <w:rFonts w:ascii="Consolas" w:hAnsi="Consolas" w:cs="Consolas"/>
+                <w:b/>
+                <w:bCs/>
+                <w:color w:val="7F0055"/>
+                <w:sz w:val="20"/>
+                <w:szCs w:val="20"/>
+              </w:rPr>
+              <w:t>if</w:t>
+            </w:r>
+            <w:r>
+              <w:rPr>
+                <w:rFonts w:ascii="Consolas" w:hAnsi="Consolas" w:cs="Consolas"/>
+                <w:color w:val="000000"/>
+                <w:sz w:val="20"/>
+                <w:szCs w:val="20"/>
+              </w:rPr>
+              <w:t xml:space="preserve"> (</w:t>
+            </w:r>
+            <w:proofErr w:type="spellStart"/>
+            <w:proofErr w:type="gramStart"/>
+            <w:r>
+              <w:rPr>
+                <w:rFonts w:ascii="Consolas" w:hAnsi="Consolas" w:cs="Consolas"/>
+                <w:color w:val="6A3E3E"/>
+                <w:sz w:val="20"/>
+                <w:szCs w:val="20"/>
+              </w:rPr>
+              <w:t>stack</w:t>
+            </w:r>
+            <w:r>
+              <w:rPr>
+                <w:rFonts w:ascii="Consolas" w:hAnsi="Consolas" w:cs="Consolas"/>
+                <w:color w:val="000000"/>
+                <w:sz w:val="20"/>
+                <w:szCs w:val="20"/>
+              </w:rPr>
+              <w:t>.isEmpty</w:t>
+            </w:r>
+            <w:proofErr w:type="spellEnd"/>
+            <w:proofErr w:type="gramEnd"/>
+            <w:r>
+              <w:rPr>
+                <w:rFonts w:ascii="Consolas" w:hAnsi="Consolas" w:cs="Consolas"/>
+                <w:color w:val="000000"/>
+                <w:sz w:val="20"/>
+                <w:szCs w:val="20"/>
+              </w:rPr>
+              <w:t xml:space="preserve">() || </w:t>
+            </w:r>
+            <w:proofErr w:type="spellStart"/>
+            <w:r>
+              <w:rPr>
+                <w:rFonts w:ascii="Consolas" w:hAnsi="Consolas" w:cs="Consolas"/>
+                <w:color w:val="6A3E3E"/>
+                <w:sz w:val="20"/>
+                <w:szCs w:val="20"/>
+              </w:rPr>
+              <w:t>stack</w:t>
+            </w:r>
+            <w:r>
+              <w:rPr>
+                <w:rFonts w:ascii="Consolas" w:hAnsi="Consolas" w:cs="Consolas"/>
+                <w:color w:val="000000"/>
+                <w:sz w:val="20"/>
+                <w:szCs w:val="20"/>
+              </w:rPr>
+              <w:t>.pop</w:t>
+            </w:r>
+            <w:proofErr w:type="spellEnd"/>
+            <w:r>
+              <w:rPr>
+                <w:rFonts w:ascii="Consolas" w:hAnsi="Consolas" w:cs="Consolas"/>
+                <w:color w:val="000000"/>
+                <w:sz w:val="20"/>
+                <w:szCs w:val="20"/>
+              </w:rPr>
+              <w:t xml:space="preserve">() != </w:t>
+            </w:r>
+            <w:r>
+              <w:rPr>
+                <w:rFonts w:ascii="Consolas" w:hAnsi="Consolas" w:cs="Consolas"/>
+                <w:color w:val="6A3E3E"/>
+                <w:sz w:val="20"/>
+                <w:szCs w:val="20"/>
+              </w:rPr>
+              <w:t>c</w:t>
+            </w:r>
+            <w:r>
+              <w:rPr>
+                <w:rFonts w:ascii="Consolas" w:hAnsi="Consolas" w:cs="Consolas"/>
+                <w:color w:val="000000"/>
+                <w:sz w:val="20"/>
+                <w:szCs w:val="20"/>
+              </w:rPr>
+              <w:t>)</w:t>
+            </w:r>
+          </w:p>
+          <w:p>
+            <w:pPr>
+              <w:autoSpaceDE w:val="0"/>
+              <w:autoSpaceDN w:val="0"/>
+              <w:adjustRightInd w:val="0"/>
+              <w:rPr>
+                <w:rFonts w:ascii="Consolas" w:hAnsi="Consolas" w:cs="Consolas"/>
+                <w:sz w:val="20"/>
+                <w:szCs w:val="20"/>
+              </w:rPr>
+            </w:pPr>
+            <w:r>
+              <w:rPr>
+                <w:rFonts w:ascii="Consolas" w:hAnsi="Consolas" w:cs="Consolas"/>
+                <w:color w:val="000000"/>
+                <w:sz w:val="20"/>
+                <w:szCs w:val="20"/>
+              </w:rPr>
+              <w:tab/>
+            </w:r>
+            <w:r>
+              <w:rPr>
+                <w:rFonts w:ascii="Consolas" w:hAnsi="Consolas" w:cs="Consolas"/>
+                <w:color w:val="000000"/>
+                <w:sz w:val="20"/>
+                <w:szCs w:val="20"/>
+              </w:rPr>
+              <w:tab/>
+            </w:r>
+            <w:r>
+              <w:rPr>
+                <w:rFonts w:ascii="Consolas" w:hAnsi="Consolas" w:cs="Consolas"/>
+                <w:color w:val="000000"/>
+                <w:sz w:val="20"/>
+                <w:szCs w:val="20"/>
+              </w:rPr>
+              <w:tab/>
+            </w:r>
+            <w:r>
+              <w:rPr>
+                <w:rFonts w:ascii="Consolas" w:hAnsi="Consolas" w:cs="Consolas"/>
+                <w:color w:val="000000"/>
+                <w:sz w:val="20"/>
+                <w:szCs w:val="20"/>
+              </w:rPr>
+              <w:tab/>
+            </w:r>
+            <w:r>
+              <w:rPr>
+                <w:rFonts w:ascii="Consolas" w:hAnsi="Consolas" w:cs="Consolas"/>
+                <w:b/>
+                <w:bCs/>
+                <w:color w:val="7F0055"/>
+                <w:sz w:val="20"/>
+                <w:szCs w:val="20"/>
+              </w:rPr>
+              <w:t>return</w:t>
+            </w:r>
+            <w:r>
+              <w:rPr>
+                <w:rFonts w:ascii="Consolas" w:hAnsi="Consolas" w:cs="Consolas"/>
+                <w:color w:val="000000"/>
+                <w:sz w:val="20"/>
+                <w:szCs w:val="20"/>
+              </w:rPr>
+              <w:t xml:space="preserve"> </w:t>
+            </w:r>
+            <w:r>
+              <w:rPr>
+                <w:rFonts w:ascii="Consolas" w:hAnsi="Consolas" w:cs="Consolas"/>
+                <w:b/>
+                <w:bCs/>
+                <w:color w:val="7F0055"/>
+                <w:sz w:val="20"/>
+                <w:szCs w:val="20"/>
+              </w:rPr>
+              <w:t>false</w:t>
+            </w:r>
+            <w:r>
+              <w:rPr>
+                <w:rFonts w:ascii="Consolas" w:hAnsi="Consolas" w:cs="Consolas"/>
+                <w:color w:val="000000"/>
+                <w:sz w:val="20"/>
+                <w:szCs w:val="20"/>
+              </w:rPr>
+              <w:t>;</w:t>
+            </w:r>
+          </w:p>
+          <w:p>
+            <w:pPr>
+              <w:autoSpaceDE w:val="0"/>
+              <w:autoSpaceDN w:val="0"/>
+              <w:adjustRightInd w:val="0"/>
+              <w:rPr>
+                <w:rFonts w:ascii="Consolas" w:hAnsi="Consolas" w:cs="Consolas"/>
+                <w:sz w:val="20"/>
+                <w:szCs w:val="20"/>
+              </w:rPr>
+            </w:pPr>
+            <w:r>
+              <w:rPr>
+                <w:rFonts w:ascii="Consolas" w:hAnsi="Consolas" w:cs="Consolas"/>
+                <w:color w:val="000000"/>
+                <w:sz w:val="20"/>
+                <w:szCs w:val="20"/>
+              </w:rPr>
+              <w:tab/>
+            </w:r>
+            <w:r>
+              <w:rPr>
+                <w:rFonts w:ascii="Consolas" w:hAnsi="Consolas" w:cs="Consolas"/>
+                <w:color w:val="000000"/>
+                <w:sz w:val="20"/>
+                <w:szCs w:val="20"/>
+              </w:rPr>
+              <w:tab/>
+              <w:t>}</w:t>
+            </w:r>
+          </w:p>
+          <w:p>
+            <w:pPr>
+              <w:autoSpaceDE w:val="0"/>
+              <w:autoSpaceDN w:val="0"/>
+              <w:adjustRightInd w:val="0"/>
+              <w:rPr>
+                <w:rFonts w:ascii="Consolas" w:hAnsi="Consolas" w:cs="Consolas"/>
+                <w:sz w:val="20"/>
+                <w:szCs w:val="20"/>
+              </w:rPr>
+            </w:pPr>
+            <w:r>
+              <w:rPr>
+                <w:rFonts w:ascii="Consolas" w:hAnsi="Consolas" w:cs="Consolas"/>
+                <w:color w:val="000000"/>
+                <w:sz w:val="20"/>
+                <w:szCs w:val="20"/>
+              </w:rPr>
+              <w:tab/>
+            </w:r>
+            <w:r>
+              <w:rPr>
+                <w:rFonts w:ascii="Consolas" w:hAnsi="Consolas" w:cs="Consolas"/>
+                <w:color w:val="000000"/>
+                <w:sz w:val="20"/>
+                <w:szCs w:val="20"/>
+              </w:rPr>
+              <w:tab/>
+            </w:r>
+            <w:r>
+              <w:rPr>
+                <w:rFonts w:ascii="Consolas" w:hAnsi="Consolas" w:cs="Consolas"/>
+                <w:b/>
+                <w:bCs/>
+                <w:color w:val="7F0055"/>
+                <w:sz w:val="20"/>
+                <w:szCs w:val="20"/>
+              </w:rPr>
+              <w:t>return</w:t>
+            </w:r>
+            <w:r>
+              <w:rPr>
+                <w:rFonts w:ascii="Consolas" w:hAnsi="Consolas" w:cs="Consolas"/>
+                <w:color w:val="000000"/>
+                <w:sz w:val="20"/>
+                <w:szCs w:val="20"/>
+              </w:rPr>
+              <w:t xml:space="preserve"> </w:t>
+            </w:r>
+            <w:proofErr w:type="spellStart"/>
+            <w:proofErr w:type="gramStart"/>
+            <w:r>
+              <w:rPr>
+                <w:rFonts w:ascii="Consolas" w:hAnsi="Consolas" w:cs="Consolas"/>
+                <w:color w:val="6A3E3E"/>
+                <w:sz w:val="20"/>
+                <w:szCs w:val="20"/>
+              </w:rPr>
+              <w:t>stack</w:t>
+            </w:r>
+            <w:r>
+              <w:rPr>
+                <w:rFonts w:ascii="Consolas" w:hAnsi="Consolas" w:cs="Consolas"/>
+                <w:color w:val="000000"/>
+                <w:sz w:val="20"/>
+                <w:szCs w:val="20"/>
+              </w:rPr>
+              <w:t>.isEmpty</w:t>
+            </w:r>
+            <w:proofErr w:type="spellEnd"/>
+            <w:proofErr w:type="gramEnd"/>
+            <w:r>
+              <w:rPr>
+                <w:rFonts w:ascii="Consolas" w:hAnsi="Consolas" w:cs="Consolas"/>
+                <w:color w:val="000000"/>
+                <w:sz w:val="20"/>
+                <w:szCs w:val="20"/>
+              </w:rPr>
+              <w:t>();</w:t>
+            </w:r>
+          </w:p>
+          <w:p>
+            <w:pPr>
+              <w:autoSpaceDE w:val="0"/>
+              <w:autoSpaceDN w:val="0"/>
+              <w:adjustRightInd w:val="0"/>
+              <w:rPr>
+                <w:rFonts w:ascii="Consolas" w:hAnsi="Consolas" w:cs="Consolas"/>
+                <w:sz w:val="20"/>
+                <w:szCs w:val="20"/>
+              </w:rPr>
+            </w:pPr>
+            <w:r>
+              <w:rPr>
+                <w:rFonts w:ascii="Consolas" w:hAnsi="Consolas" w:cs="Consolas"/>
+                <w:color w:val="000000"/>
+                <w:sz w:val="20"/>
+                <w:szCs w:val="20"/>
+              </w:rPr>
+              <w:tab/>
+              <w:t>}</w:t>
+            </w:r>
+          </w:p>
+          <w:p>
+            <w:pPr>
+              <w:autoSpaceDE w:val="0"/>
+              <w:autoSpaceDN w:val="0"/>
+              <w:adjustRightInd w:val="0"/>
+              <w:rPr>
+                <w:rFonts w:ascii="Consolas" w:hAnsi="Consolas" w:cs="Consolas"/>
+                <w:sz w:val="20"/>
+                <w:szCs w:val="20"/>
+              </w:rPr>
+            </w:pPr>
+            <w:r>
+              <w:rPr>
+                <w:rFonts w:ascii="Consolas" w:hAnsi="Consolas" w:cs="Consolas"/>
+                <w:color w:val="000000"/>
+                <w:sz w:val="20"/>
+                <w:szCs w:val="20"/>
+              </w:rPr>
+              <w:tab/>
+            </w:r>
+          </w:p>
+          <w:p>
+            <w:pPr>
+              <w:autoSpaceDE w:val="0"/>
+              <w:autoSpaceDN w:val="0"/>
+              <w:adjustRightInd w:val="0"/>
+              <w:rPr>
+                <w:rFonts w:ascii="Consolas" w:hAnsi="Consolas" w:cs="Consolas"/>
+                <w:sz w:val="20"/>
+                <w:szCs w:val="20"/>
+              </w:rPr>
+            </w:pPr>
+            <w:r>
+              <w:rPr>
+                <w:rFonts w:ascii="Consolas" w:hAnsi="Consolas" w:cs="Consolas"/>
+                <w:color w:val="000000"/>
+                <w:sz w:val="20"/>
+                <w:szCs w:val="20"/>
+              </w:rPr>
+              <w:tab/>
+            </w:r>
+            <w:r>
+              <w:rPr>
+                <w:rFonts w:ascii="Consolas" w:hAnsi="Consolas" w:cs="Consolas"/>
+                <w:b/>
+                <w:bCs/>
+                <w:color w:val="7F0055"/>
+                <w:sz w:val="20"/>
+                <w:szCs w:val="20"/>
+              </w:rPr>
+              <w:t>public</w:t>
+            </w:r>
+            <w:r>
+              <w:rPr>
+                <w:rFonts w:ascii="Consolas" w:hAnsi="Consolas" w:cs="Consolas"/>
+                <w:color w:val="000000"/>
+                <w:sz w:val="20"/>
+                <w:szCs w:val="20"/>
+              </w:rPr>
+              <w:t xml:space="preserve"> </w:t>
+            </w:r>
+            <w:r>
+              <w:rPr>
+                <w:rFonts w:ascii="Consolas" w:hAnsi="Consolas" w:cs="Consolas"/>
+                <w:b/>
+                <w:bCs/>
+                <w:color w:val="7F0055"/>
+                <w:sz w:val="20"/>
+                <w:szCs w:val="20"/>
+              </w:rPr>
+              <w:t>static</w:t>
+            </w:r>
+            <w:r>
+              <w:rPr>
+                <w:rFonts w:ascii="Consolas" w:hAnsi="Consolas" w:cs="Consolas"/>
+                <w:color w:val="000000"/>
+                <w:sz w:val="20"/>
+                <w:szCs w:val="20"/>
+              </w:rPr>
+              <w:t xml:space="preserve"> </w:t>
+            </w:r>
+            <w:r>
+              <w:rPr>
+                <w:rFonts w:ascii="Consolas" w:hAnsi="Consolas" w:cs="Consolas"/>
+                <w:b/>
+                <w:bCs/>
+                <w:color w:val="7F0055"/>
+                <w:sz w:val="20"/>
+                <w:szCs w:val="20"/>
+              </w:rPr>
+              <w:t>void</w:t>
+            </w:r>
+            <w:r>
+              <w:rPr>
+                <w:rFonts w:ascii="Consolas" w:hAnsi="Consolas" w:cs="Consolas"/>
+                <w:color w:val="000000"/>
+                <w:sz w:val="20"/>
+                <w:szCs w:val="20"/>
+              </w:rPr>
+              <w:t xml:space="preserve"> main(</w:t>
+            </w:r>
+            <w:proofErr w:type="gramStart"/>
+            <w:r>
+              <w:rPr>
+                <w:rFonts w:ascii="Consolas" w:hAnsi="Consolas" w:cs="Consolas"/>
+                <w:color w:val="000000"/>
+                <w:sz w:val="20"/>
+                <w:szCs w:val="20"/>
+              </w:rPr>
+              <w:t>String[</w:t>
+            </w:r>
+            <w:proofErr w:type="gramEnd"/>
+            <w:r>
+              <w:rPr>
+                <w:rFonts w:ascii="Consolas" w:hAnsi="Consolas" w:cs="Consolas"/>
+                <w:color w:val="000000"/>
+                <w:sz w:val="20"/>
+                <w:szCs w:val="20"/>
+              </w:rPr>
+              <w:t xml:space="preserve">] </w:t>
+            </w:r>
+            <w:proofErr w:type="spellStart"/>
+            <w:r>
+              <w:rPr>
+                <w:rFonts w:ascii="Consolas" w:hAnsi="Consolas" w:cs="Consolas"/>
+                <w:color w:val="6A3E3E"/>
+                <w:sz w:val="20"/>
+                <w:szCs w:val="20"/>
+              </w:rPr>
+              <w:t>args</w:t>
+            </w:r>
+            <w:proofErr w:type="spellEnd"/>
+            <w:r>
+              <w:rPr>
+                <w:rFonts w:ascii="Consolas" w:hAnsi="Consolas" w:cs="Consolas"/>
+                <w:color w:val="000000"/>
+                <w:sz w:val="20"/>
+                <w:szCs w:val="20"/>
+              </w:rPr>
+              <w:t>) {</w:t>
+            </w:r>
+          </w:p>
+          <w:p>
+            <w:pPr>
+              <w:autoSpaceDE w:val="0"/>
+              <w:autoSpaceDN w:val="0"/>
+              <w:adjustRightInd w:val="0"/>
+              <w:rPr>
+                <w:rFonts w:ascii="Consolas" w:hAnsi="Consolas" w:cs="Consolas"/>
+                <w:sz w:val="20"/>
+                <w:szCs w:val="20"/>
+              </w:rPr>
+            </w:pPr>
+            <w:r>
+              <w:rPr>
+                <w:rFonts w:ascii="Consolas" w:hAnsi="Consolas" w:cs="Consolas"/>
+                <w:color w:val="000000"/>
+                <w:sz w:val="20"/>
+                <w:szCs w:val="20"/>
+              </w:rPr>
+              <w:tab/>
+            </w:r>
+            <w:r>
+              <w:rPr>
+                <w:rFonts w:ascii="Consolas" w:hAnsi="Consolas" w:cs="Consolas"/>
+                <w:color w:val="000000"/>
+                <w:sz w:val="20"/>
+                <w:szCs w:val="20"/>
+              </w:rPr>
+              <w:tab/>
+              <w:t xml:space="preserve">Solution </w:t>
+            </w:r>
+            <w:r>
+              <w:rPr>
+                <w:rFonts w:ascii="Consolas" w:hAnsi="Consolas" w:cs="Consolas"/>
+                <w:color w:val="6A3E3E"/>
+                <w:sz w:val="20"/>
+                <w:szCs w:val="20"/>
+              </w:rPr>
+              <w:t>s</w:t>
+            </w:r>
+            <w:r>
+              <w:rPr>
+                <w:rFonts w:ascii="Consolas" w:hAnsi="Consolas" w:cs="Consolas"/>
+                <w:color w:val="000000"/>
+                <w:sz w:val="20"/>
+                <w:szCs w:val="20"/>
+              </w:rPr>
+              <w:t xml:space="preserve"> = </w:t>
+            </w:r>
+            <w:r>
+              <w:rPr>
+                <w:rFonts w:ascii="Consolas" w:hAnsi="Consolas" w:cs="Consolas"/>
+                <w:b/>
+                <w:bCs/>
+                <w:color w:val="7F0055"/>
+                <w:sz w:val="20"/>
+                <w:szCs w:val="20"/>
+              </w:rPr>
+              <w:t>new</w:t>
+            </w:r>
+            <w:r>
+              <w:rPr>
+                <w:rFonts w:ascii="Consolas" w:hAnsi="Consolas" w:cs="Consolas"/>
+                <w:color w:val="000000"/>
+                <w:sz w:val="20"/>
+                <w:szCs w:val="20"/>
+              </w:rPr>
+              <w:t xml:space="preserve"> </w:t>
+            </w:r>
+            <w:proofErr w:type="gramStart"/>
+            <w:r>
+              <w:rPr>
+                <w:rFonts w:ascii="Consolas" w:hAnsi="Consolas" w:cs="Consolas"/>
+                <w:color w:val="000000"/>
+                <w:sz w:val="20"/>
+                <w:szCs w:val="20"/>
+              </w:rPr>
+              <w:t>Solution(</w:t>
+            </w:r>
+            <w:proofErr w:type="gramEnd"/>
+            <w:r>
+              <w:rPr>
+                <w:rFonts w:ascii="Consolas" w:hAnsi="Consolas" w:cs="Consolas"/>
+                <w:color w:val="000000"/>
+                <w:sz w:val="20"/>
+                <w:szCs w:val="20"/>
+              </w:rPr>
+              <w:t>);</w:t>
+            </w:r>
+          </w:p>
+          <w:p>
+            <w:pPr>
+              <w:autoSpaceDE w:val="0"/>
+              <w:autoSpaceDN w:val="0"/>
+              <w:adjustRightInd w:val="0"/>
+              <w:rPr>
+                <w:rFonts w:ascii="Consolas" w:hAnsi="Consolas" w:cs="Consolas"/>
+                <w:sz w:val="20"/>
+                <w:szCs w:val="20"/>
+              </w:rPr>
+            </w:pPr>
+            <w:r>
+              <w:rPr>
+                <w:rFonts w:ascii="Consolas" w:hAnsi="Consolas" w:cs="Consolas"/>
+                <w:color w:val="000000"/>
+                <w:sz w:val="20"/>
+                <w:szCs w:val="20"/>
+              </w:rPr>
+              <w:tab/>
+            </w:r>
+            <w:r>
+              <w:rPr>
+                <w:rFonts w:ascii="Consolas" w:hAnsi="Consolas" w:cs="Consolas"/>
+                <w:color w:val="000000"/>
+                <w:sz w:val="20"/>
+                <w:szCs w:val="20"/>
+              </w:rPr>
+              <w:tab/>
+              <w:t xml:space="preserve">String </w:t>
+            </w:r>
+            <w:proofErr w:type="spellStart"/>
+            <w:r>
+              <w:rPr>
+                <w:rFonts w:ascii="Consolas" w:hAnsi="Consolas" w:cs="Consolas"/>
+                <w:color w:val="6A3E3E"/>
+                <w:sz w:val="20"/>
+                <w:szCs w:val="20"/>
+              </w:rPr>
+              <w:t>st</w:t>
+            </w:r>
+            <w:proofErr w:type="spellEnd"/>
+            <w:r>
+              <w:rPr>
+                <w:rFonts w:ascii="Consolas" w:hAnsi="Consolas" w:cs="Consolas"/>
+                <w:color w:val="000000"/>
+                <w:sz w:val="20"/>
+                <w:szCs w:val="20"/>
+              </w:rPr>
+              <w:t xml:space="preserve"> = </w:t>
+            </w:r>
+            <w:r>
+              <w:rPr>
+                <w:rFonts w:ascii="Consolas" w:hAnsi="Consolas" w:cs="Consolas"/>
+                <w:color w:val="2A00FF"/>
+                <w:sz w:val="20"/>
+                <w:szCs w:val="20"/>
+              </w:rPr>
+              <w:t>"{{({</w:t>
+            </w:r>
+            <w:proofErr w:type="gramStart"/>
+            <w:r>
+              <w:rPr>
+                <w:rFonts w:ascii="Consolas" w:hAnsi="Consolas" w:cs="Consolas"/>
+                <w:color w:val="2A00FF"/>
+                <w:sz w:val="20"/>
+                <w:szCs w:val="20"/>
+              </w:rPr>
+              <w:t>[][</w:t>
+            </w:r>
+            <w:proofErr w:type="gramEnd"/>
+            <w:r>
+              <w:rPr>
+                <w:rFonts w:ascii="Consolas" w:hAnsi="Consolas" w:cs="Consolas"/>
+                <w:color w:val="2A00FF"/>
+                <w:sz w:val="20"/>
+                <w:szCs w:val="20"/>
+              </w:rPr>
+              <w:t>]})}}"</w:t>
+            </w:r>
+            <w:r>
+              <w:rPr>
+                <w:rFonts w:ascii="Consolas" w:hAnsi="Consolas" w:cs="Consolas"/>
+                <w:color w:val="000000"/>
+                <w:sz w:val="20"/>
+                <w:szCs w:val="20"/>
+              </w:rPr>
+              <w:t>;</w:t>
+            </w:r>
+          </w:p>
+          <w:p>
+            <w:pPr>
+              <w:autoSpaceDE w:val="0"/>
+              <w:autoSpaceDN w:val="0"/>
+              <w:adjustRightInd w:val="0"/>
+              <w:rPr>
+                <w:rFonts w:ascii="Consolas" w:hAnsi="Consolas" w:cs="Consolas"/>
+                <w:sz w:val="20"/>
+                <w:szCs w:val="20"/>
+              </w:rPr>
+            </w:pPr>
+            <w:r>
+              <w:rPr>
+                <w:rFonts w:ascii="Consolas" w:hAnsi="Consolas" w:cs="Consolas"/>
+                <w:color w:val="000000"/>
+                <w:sz w:val="20"/>
+                <w:szCs w:val="20"/>
+              </w:rPr>
+              <w:tab/>
+            </w:r>
+            <w:r>
+              <w:rPr>
+                <w:rFonts w:ascii="Consolas" w:hAnsi="Consolas" w:cs="Consolas"/>
+                <w:color w:val="000000"/>
+                <w:sz w:val="20"/>
+                <w:szCs w:val="20"/>
+              </w:rPr>
+              <w:tab/>
+            </w:r>
+            <w:proofErr w:type="spellStart"/>
+            <w:proofErr w:type="gramStart"/>
+            <w:r>
+              <w:rPr>
+                <w:rFonts w:ascii="Consolas" w:hAnsi="Consolas" w:cs="Consolas"/>
+                <w:color w:val="6A3E3E"/>
+                <w:sz w:val="20"/>
+                <w:szCs w:val="20"/>
+              </w:rPr>
+              <w:t>s</w:t>
+            </w:r>
+            <w:r>
+              <w:rPr>
+                <w:rFonts w:ascii="Consolas" w:hAnsi="Consolas" w:cs="Consolas"/>
+                <w:color w:val="000000"/>
+                <w:sz w:val="20"/>
+                <w:szCs w:val="20"/>
+              </w:rPr>
+              <w:t>.isValid</w:t>
+            </w:r>
+            <w:proofErr w:type="spellEnd"/>
+            <w:proofErr w:type="gramEnd"/>
+            <w:r>
+              <w:rPr>
+                <w:rFonts w:ascii="Consolas" w:hAnsi="Consolas" w:cs="Consolas"/>
+                <w:color w:val="000000"/>
+                <w:sz w:val="20"/>
+                <w:szCs w:val="20"/>
+              </w:rPr>
+              <w:t>(</w:t>
+            </w:r>
+            <w:proofErr w:type="spellStart"/>
+            <w:r>
+              <w:rPr>
+                <w:rFonts w:ascii="Consolas" w:hAnsi="Consolas" w:cs="Consolas"/>
+                <w:color w:val="6A3E3E"/>
+                <w:sz w:val="20"/>
+                <w:szCs w:val="20"/>
+              </w:rPr>
+              <w:t>st</w:t>
+            </w:r>
+            <w:proofErr w:type="spellEnd"/>
+            <w:r>
+              <w:rPr>
+                <w:rFonts w:ascii="Consolas" w:hAnsi="Consolas" w:cs="Consolas"/>
+                <w:color w:val="000000"/>
+                <w:sz w:val="20"/>
+                <w:szCs w:val="20"/>
+              </w:rPr>
+              <w:t>);</w:t>
+            </w:r>
+          </w:p>
+          <w:p>
+            <w:pPr>
+              <w:autoSpaceDE w:val="0"/>
+              <w:autoSpaceDN w:val="0"/>
+              <w:adjustRightInd w:val="0"/>
+              <w:rPr>
+                <w:rFonts w:ascii="Consolas" w:hAnsi="Consolas" w:cs="Consolas"/>
+                <w:sz w:val="20"/>
+                <w:szCs w:val="20"/>
+              </w:rPr>
+            </w:pPr>
+            <w:r>
+              <w:rPr>
+                <w:rFonts w:ascii="Consolas" w:hAnsi="Consolas" w:cs="Consolas"/>
+                <w:color w:val="000000"/>
+                <w:sz w:val="20"/>
+                <w:szCs w:val="20"/>
+              </w:rPr>
+              <w:tab/>
+              <w:t>}</w:t>
+            </w:r>
+          </w:p>
+          <w:p>
+            <w:pPr>
+              <w:tabs>
+                <w:tab w:val="left" w:pos="916"/>
+                <w:tab w:val="left" w:pos="1832"/>
+                <w:tab w:val="left" w:pos="2748"/>
+                <w:tab w:val="left" w:pos="3664"/>
+                <w:tab w:val="left" w:pos="4580"/>
+                <w:tab w:val="left" w:pos="5496"/>
+                <w:tab w:val="left" w:pos="6412"/>
+                <w:tab w:val="left" w:pos="7328"/>
+                <w:tab w:val="left" w:pos="8244"/>
+                <w:tab w:val="left" w:pos="9160"/>
+                <w:tab w:val="left" w:pos="10076"/>
+                <w:tab w:val="left" w:pos="10992"/>
+                <w:tab w:val="left" w:pos="11908"/>
+                <w:tab w:val="left" w:pos="12824"/>
+                <w:tab w:val="left" w:pos="13740"/>
+                <w:tab w:val="left" w:pos="14656"/>
+              </w:tabs>
+              <w:rPr>
+                <w:color w:val="FF0000"/>
+              </w:rPr>
+            </w:pPr>
+            <w:r>
+              <w:rPr>
+                <w:rFonts w:ascii="Consolas" w:hAnsi="Consolas" w:cs="Consolas"/>
+                <w:color w:val="000000"/>
+                <w:sz w:val="20"/>
+                <w:szCs w:val="20"/>
+              </w:rPr>
+              <w:t>}</w:t>
             </w:r>
           </w:p>
         </w:tc>
@@ -4546,6 +8011,25 @@
     <w:name w:val="Normal"/>
     <w:qFormat/>
   </w:style>
+  <w:style w:type="paragraph" w:styleId="Heading4">
+    <w:name w:val="heading 4"/>
+    <w:basedOn w:val="Normal"/>
+    <w:link w:val="Heading4Char"/>
+    <w:uiPriority w:val="9"/>
+    <w:qFormat/>
+    <w:rsid w:val="00422141"/>
+    <w:pPr>
+      <w:spacing w:before="100" w:beforeAutospacing="1" w:after="100" w:afterAutospacing="1" w:line="240" w:lineRule="auto"/>
+      <w:outlineLvl w:val="3"/>
+    </w:pPr>
+    <w:rPr>
+      <w:rFonts w:ascii="Times New Roman" w:eastAsia="Times New Roman" w:hAnsi="Times New Roman" w:cs="Times New Roman"/>
+      <w:b/>
+      <w:bCs/>
+      <w:sz w:val="24"/>
+      <w:szCs w:val="24"/>
+    </w:rPr>
+  </w:style>
   <w:style w:type="character" w:default="1" w:styleId="DefaultParagraphFont">
     <w:name w:val="Default Paragraph Font"/>
     <w:uiPriority w:val="1"/>
@@ -4642,6 +8126,93 @@
       <w:rFonts w:ascii="Courier New" w:eastAsia="Times New Roman" w:hAnsi="Courier New" w:cs="Courier New"/>
       <w:sz w:val="20"/>
       <w:szCs w:val="20"/>
+    </w:rPr>
+  </w:style>
+  <w:style w:type="paragraph" w:styleId="HTMLPreformatted">
+    <w:name w:val="HTML Preformatted"/>
+    <w:basedOn w:val="Normal"/>
+    <w:link w:val="HTMLPreformattedChar"/>
+    <w:uiPriority w:val="99"/>
+    <w:semiHidden/>
+    <w:unhideWhenUsed/>
+    <w:rsid w:val="00C131B9"/>
+    <w:pPr>
+      <w:tabs>
+        <w:tab w:val="left" w:pos="916"/>
+        <w:tab w:val="left" w:pos="1832"/>
+        <w:tab w:val="left" w:pos="2748"/>
+        <w:tab w:val="left" w:pos="3664"/>
+        <w:tab w:val="left" w:pos="4580"/>
+        <w:tab w:val="left" w:pos="5496"/>
+        <w:tab w:val="left" w:pos="6412"/>
+        <w:tab w:val="left" w:pos="7328"/>
+        <w:tab w:val="left" w:pos="8244"/>
+        <w:tab w:val="left" w:pos="9160"/>
+        <w:tab w:val="left" w:pos="10076"/>
+        <w:tab w:val="left" w:pos="10992"/>
+        <w:tab w:val="left" w:pos="11908"/>
+        <w:tab w:val="left" w:pos="12824"/>
+        <w:tab w:val="left" w:pos="13740"/>
+        <w:tab w:val="left" w:pos="14656"/>
+      </w:tabs>
+      <w:spacing w:after="0" w:line="240" w:lineRule="auto"/>
+    </w:pPr>
+    <w:rPr>
+      <w:rFonts w:ascii="Courier New" w:eastAsia="Times New Roman" w:hAnsi="Courier New" w:cs="Courier New"/>
+      <w:sz w:val="20"/>
+      <w:szCs w:val="20"/>
+    </w:rPr>
+  </w:style>
+  <w:style w:type="character" w:customStyle="1" w:styleId="HTMLPreformattedChar">
+    <w:name w:val="HTML Preformatted Char"/>
+    <w:basedOn w:val="DefaultParagraphFont"/>
+    <w:link w:val="HTMLPreformatted"/>
+    <w:uiPriority w:val="99"/>
+    <w:semiHidden/>
+    <w:rsid w:val="00C131B9"/>
+    <w:rPr>
+      <w:rFonts w:ascii="Courier New" w:eastAsia="Times New Roman" w:hAnsi="Courier New" w:cs="Courier New"/>
+      <w:sz w:val="20"/>
+      <w:szCs w:val="20"/>
+    </w:rPr>
+  </w:style>
+  <w:style w:type="character" w:customStyle="1" w:styleId="kwd">
+    <w:name w:val="kwd"/>
+    <w:basedOn w:val="DefaultParagraphFont"/>
+    <w:rsid w:val="00C131B9"/>
+  </w:style>
+  <w:style w:type="character" w:customStyle="1" w:styleId="pln">
+    <w:name w:val="pln"/>
+    <w:basedOn w:val="DefaultParagraphFont"/>
+    <w:rsid w:val="00C131B9"/>
+  </w:style>
+  <w:style w:type="character" w:customStyle="1" w:styleId="pun">
+    <w:name w:val="pun"/>
+    <w:basedOn w:val="DefaultParagraphFont"/>
+    <w:rsid w:val="00C131B9"/>
+  </w:style>
+  <w:style w:type="character" w:customStyle="1" w:styleId="com">
+    <w:name w:val="com"/>
+    <w:basedOn w:val="DefaultParagraphFont"/>
+    <w:rsid w:val="00C131B9"/>
+  </w:style>
+  <w:style w:type="character" w:customStyle="1" w:styleId="lit">
+    <w:name w:val="lit"/>
+    <w:basedOn w:val="DefaultParagraphFont"/>
+    <w:rsid w:val="00C131B9"/>
+  </w:style>
+  <w:style w:type="character" w:customStyle="1" w:styleId="Heading4Char">
+    <w:name w:val="Heading 4 Char"/>
+    <w:basedOn w:val="DefaultParagraphFont"/>
+    <w:link w:val="Heading4"/>
+    <w:uiPriority w:val="9"/>
+    <w:rsid w:val="00422141"/>
+    <w:rPr>
+      <w:rFonts w:ascii="Times New Roman" w:eastAsia="Times New Roman" w:hAnsi="Times New Roman" w:cs="Times New Roman"/>
+      <w:b/>
+      <w:bCs/>
+      <w:sz w:val="24"/>
+      <w:szCs w:val="24"/>
     </w:rPr>
   </w:style>
 </w:styles>
